--- a/Lab2 Spring JDBC.docx
+++ b/Lab2 Spring JDBC.docx
@@ -5,11 +5,17 @@
     <w:p>
       <w:pPr>
         <w:rPr>
-          <w:lang w:val="en-US"/>
-        </w:rPr>
-      </w:pPr>
-      <w:r>
-        <w:rPr>
+          <w:rFonts w:asciiTheme="majorHAnsi" w:hAnsiTheme="majorHAnsi" w:cstheme="majorHAnsi"/>
+          <w:sz w:val="16"/>
+          <w:szCs w:val="16"/>
+          <w:lang w:val="en-US"/>
+        </w:rPr>
+      </w:pPr>
+      <w:r>
+        <w:rPr>
+          <w:rFonts w:asciiTheme="majorHAnsi" w:hAnsiTheme="majorHAnsi" w:cstheme="majorHAnsi"/>
+          <w:sz w:val="16"/>
+          <w:szCs w:val="16"/>
           <w:lang w:val="en-US"/>
         </w:rPr>
         <w:t>Spring JDBC:</w:t>
@@ -18,11 +24,3838 @@
     <w:p>
       <w:pPr>
         <w:rPr>
-          <w:lang w:val="en-US"/>
-        </w:rPr>
-      </w:pPr>
+          <w:rFonts w:asciiTheme="majorHAnsi" w:hAnsiTheme="majorHAnsi" w:cstheme="majorHAnsi"/>
+          <w:color w:val="000000"/>
+          <w:sz w:val="16"/>
+          <w:szCs w:val="16"/>
+          <w:lang w:val="en-US"/>
+        </w:rPr>
+      </w:pPr>
+      <w:r>
+        <w:rPr>
+          <w:rFonts w:asciiTheme="majorHAnsi" w:hAnsiTheme="majorHAnsi" w:cstheme="majorHAnsi"/>
+          <w:color w:val="000000"/>
+          <w:sz w:val="16"/>
+          <w:szCs w:val="16"/>
+          <w:highlight w:val="lightGray"/>
+        </w:rPr>
+        <w:t>DataSource</w:t>
+      </w:r>
+      <w:r>
+        <w:rPr>
+          <w:rFonts w:asciiTheme="majorHAnsi" w:hAnsiTheme="majorHAnsi" w:cstheme="majorHAnsi"/>
+          <w:color w:val="000000"/>
+          <w:sz w:val="16"/>
+          <w:szCs w:val="16"/>
+          <w:lang w:val="en-US"/>
+        </w:rPr>
+        <w:t>: một mẫu factory vật lý tạo connection</w:t>
+      </w:r>
+    </w:p>
+    <w:p>
+      <w:pPr>
+        <w:rPr>
+          <w:rFonts w:asciiTheme="majorHAnsi" w:hAnsiTheme="majorHAnsi" w:cstheme="majorHAnsi"/>
+          <w:color w:val="000000"/>
+          <w:sz w:val="16"/>
+          <w:szCs w:val="16"/>
+          <w:lang w:val="en-US"/>
+        </w:rPr>
+      </w:pPr>
+      <w:r>
+        <w:rPr>
+          <w:rFonts w:asciiTheme="majorHAnsi" w:hAnsiTheme="majorHAnsi" w:cstheme="majorHAnsi"/>
+          <w:color w:val="000000"/>
+          <w:sz w:val="16"/>
+          <w:szCs w:val="16"/>
+          <w:highlight w:val="lightGray"/>
+        </w:rPr>
+        <w:t>JdbcTemplate</w:t>
+      </w:r>
+      <w:r>
+        <w:rPr>
+          <w:rFonts w:asciiTheme="majorHAnsi" w:hAnsiTheme="majorHAnsi" w:cstheme="majorHAnsi"/>
+          <w:color w:val="000000"/>
+          <w:sz w:val="16"/>
+          <w:szCs w:val="16"/>
+          <w:lang w:val="en-US"/>
+        </w:rPr>
+        <w:t>: lớp giúp đơn giản hóa việc dùng jdbc</w:t>
+      </w:r>
+    </w:p>
+    <w:p>
+      <w:pPr>
+        <w:pStyle w:val="ListParagraph"/>
+        <w:numPr>
+          <w:ilvl w:val="0"/>
+          <w:numId w:val="1"/>
+        </w:numPr>
+        <w:rPr>
+          <w:rFonts w:asciiTheme="majorHAnsi" w:hAnsiTheme="majorHAnsi" w:cstheme="majorHAnsi"/>
+          <w:sz w:val="16"/>
+          <w:szCs w:val="16"/>
+          <w:lang w:val="en-US"/>
+        </w:rPr>
+      </w:pPr>
+      <w:r>
+        <w:rPr>
+          <w:rFonts w:asciiTheme="majorHAnsi" w:hAnsiTheme="majorHAnsi" w:cstheme="majorHAnsi"/>
+          <w:sz w:val="16"/>
+          <w:szCs w:val="16"/>
+          <w:lang w:val="en-US"/>
+        </w:rPr>
+        <w:t>Tạo kết nối thêm bảng: với beans.xml</w:t>
+      </w:r>
+    </w:p>
+    <w:p>
+      <w:pPr>
+        <w:pStyle w:val="ListParagraph"/>
+        <w:rPr>
+          <w:rFonts w:asciiTheme="majorHAnsi" w:hAnsiTheme="majorHAnsi" w:cstheme="majorHAnsi"/>
+          <w:sz w:val="16"/>
+          <w:szCs w:val="16"/>
+          <w:lang w:val="en-US"/>
+        </w:rPr>
+      </w:pPr>
+      <w:r>
+        <w:rPr>
+          <w:rFonts w:asciiTheme="majorHAnsi" w:hAnsiTheme="majorHAnsi" w:cstheme="majorHAnsi"/>
+          <w:sz w:val="16"/>
+          <w:szCs w:val="16"/>
+          <w:lang w:val="en-US"/>
+        </w:rPr>
+        <w:tab/>
+      </w:r>
+    </w:p>
+    <w:p>
+      <w:pPr>
+        <w:pStyle w:val="ListParagraph"/>
+        <w:rPr>
+          <w:rFonts w:asciiTheme="majorHAnsi" w:hAnsiTheme="majorHAnsi" w:cstheme="majorHAnsi"/>
+          <w:sz w:val="16"/>
+          <w:szCs w:val="16"/>
+          <w:lang w:val="en-US"/>
+        </w:rPr>
+      </w:pPr>
+      <w:r>
+        <w:rPr>
+          <w:rFonts w:asciiTheme="majorHAnsi" w:hAnsiTheme="majorHAnsi" w:cstheme="majorHAnsi"/>
+          <w:sz w:val="16"/>
+          <w:szCs w:val="16"/>
+          <w:lang w:val="en-US"/>
+        </w:rPr>
+        <w:tab/>
+        <w:t>&lt;bean id="dataSource" class="org.springframework.jdbc.datasource.DriverManagerDataSource"&gt;</w:t>
+      </w:r>
+    </w:p>
+    <w:p>
+      <w:pPr>
+        <w:pStyle w:val="ListParagraph"/>
+        <w:rPr>
+          <w:rFonts w:asciiTheme="majorHAnsi" w:hAnsiTheme="majorHAnsi" w:cstheme="majorHAnsi"/>
+          <w:sz w:val="16"/>
+          <w:szCs w:val="16"/>
+          <w:lang w:val="en-US"/>
+        </w:rPr>
+      </w:pPr>
+      <w:r>
+        <w:rPr>
+          <w:rFonts w:asciiTheme="majorHAnsi" w:hAnsiTheme="majorHAnsi" w:cstheme="majorHAnsi"/>
+          <w:sz w:val="16"/>
+          <w:szCs w:val="16"/>
+          <w:lang w:val="en-US"/>
+        </w:rPr>
+        <w:tab/>
+      </w:r>
+      <w:r>
+        <w:rPr>
+          <w:rFonts w:asciiTheme="majorHAnsi" w:hAnsiTheme="majorHAnsi" w:cstheme="majorHAnsi"/>
+          <w:sz w:val="16"/>
+          <w:szCs w:val="16"/>
+          <w:lang w:val="en-US"/>
+        </w:rPr>
+        <w:tab/>
+        <w:t>&lt;property name="driverClassName" value="com.mysql.jdbc.Driver"/&gt;</w:t>
+      </w:r>
+    </w:p>
+    <w:p>
+      <w:pPr>
+        <w:pStyle w:val="ListParagraph"/>
+        <w:rPr>
+          <w:rFonts w:asciiTheme="majorHAnsi" w:hAnsiTheme="majorHAnsi" w:cstheme="majorHAnsi"/>
+          <w:sz w:val="16"/>
+          <w:szCs w:val="16"/>
+          <w:lang w:val="en-US"/>
+        </w:rPr>
+      </w:pPr>
+      <w:r>
+        <w:rPr>
+          <w:rFonts w:asciiTheme="majorHAnsi" w:hAnsiTheme="majorHAnsi" w:cstheme="majorHAnsi"/>
+          <w:sz w:val="16"/>
+          <w:szCs w:val="16"/>
+          <w:lang w:val="en-US"/>
+        </w:rPr>
+        <w:tab/>
+      </w:r>
+      <w:r>
+        <w:rPr>
+          <w:rFonts w:asciiTheme="majorHAnsi" w:hAnsiTheme="majorHAnsi" w:cstheme="majorHAnsi"/>
+          <w:sz w:val="16"/>
+          <w:szCs w:val="16"/>
+          <w:lang w:val="en-US"/>
+        </w:rPr>
+        <w:tab/>
+        <w:t>&lt;property name ="url" value="jdbc:mysql://localhost:3306/sampledb" /&gt;</w:t>
+      </w:r>
+    </w:p>
+    <w:p>
+      <w:pPr>
+        <w:pStyle w:val="ListParagraph"/>
+        <w:rPr>
+          <w:rFonts w:asciiTheme="majorHAnsi" w:hAnsiTheme="majorHAnsi" w:cstheme="majorHAnsi"/>
+          <w:sz w:val="16"/>
+          <w:szCs w:val="16"/>
+          <w:lang w:val="en-US"/>
+        </w:rPr>
+      </w:pPr>
+      <w:r>
+        <w:rPr>
+          <w:rFonts w:asciiTheme="majorHAnsi" w:hAnsiTheme="majorHAnsi" w:cstheme="majorHAnsi"/>
+          <w:sz w:val="16"/>
+          <w:szCs w:val="16"/>
+          <w:lang w:val="en-US"/>
+        </w:rPr>
+        <w:tab/>
+      </w:r>
+      <w:r>
+        <w:rPr>
+          <w:rFonts w:asciiTheme="majorHAnsi" w:hAnsiTheme="majorHAnsi" w:cstheme="majorHAnsi"/>
+          <w:sz w:val="16"/>
+          <w:szCs w:val="16"/>
+          <w:lang w:val="en-US"/>
+        </w:rPr>
+        <w:tab/>
+        <w:t>&lt;property name="username" value="root"/&gt;</w:t>
+      </w:r>
+    </w:p>
+    <w:p>
+      <w:pPr>
+        <w:pStyle w:val="ListParagraph"/>
+        <w:rPr>
+          <w:rFonts w:asciiTheme="majorHAnsi" w:hAnsiTheme="majorHAnsi" w:cstheme="majorHAnsi"/>
+          <w:sz w:val="16"/>
+          <w:szCs w:val="16"/>
+          <w:lang w:val="en-US"/>
+        </w:rPr>
+      </w:pPr>
+      <w:r>
+        <w:rPr>
+          <w:rFonts w:asciiTheme="majorHAnsi" w:hAnsiTheme="majorHAnsi" w:cstheme="majorHAnsi"/>
+          <w:sz w:val="16"/>
+          <w:szCs w:val="16"/>
+          <w:lang w:val="en-US"/>
+        </w:rPr>
+        <w:tab/>
+      </w:r>
+      <w:r>
+        <w:rPr>
+          <w:rFonts w:asciiTheme="majorHAnsi" w:hAnsiTheme="majorHAnsi" w:cstheme="majorHAnsi"/>
+          <w:sz w:val="16"/>
+          <w:szCs w:val="16"/>
+          <w:lang w:val="en-US"/>
+        </w:rPr>
+        <w:tab/>
+        <w:t>&lt;property name="password" value="Leu1234567"/&gt;</w:t>
+      </w:r>
+    </w:p>
+    <w:p>
+      <w:pPr>
+        <w:pStyle w:val="ListParagraph"/>
+        <w:rPr>
+          <w:rFonts w:asciiTheme="majorHAnsi" w:hAnsiTheme="majorHAnsi" w:cstheme="majorHAnsi"/>
+          <w:sz w:val="16"/>
+          <w:szCs w:val="16"/>
+          <w:lang w:val="en-US"/>
+        </w:rPr>
+      </w:pPr>
+      <w:r>
+        <w:rPr>
+          <w:rFonts w:asciiTheme="majorHAnsi" w:hAnsiTheme="majorHAnsi" w:cstheme="majorHAnsi"/>
+          <w:sz w:val="16"/>
+          <w:szCs w:val="16"/>
+          <w:lang w:val="en-US"/>
+        </w:rPr>
+        <w:tab/>
+      </w:r>
+      <w:r>
+        <w:rPr>
+          <w:rFonts w:asciiTheme="majorHAnsi" w:hAnsiTheme="majorHAnsi" w:cstheme="majorHAnsi"/>
+          <w:sz w:val="16"/>
+          <w:szCs w:val="16"/>
+          <w:lang w:val="en-US"/>
+        </w:rPr>
+        <w:tab/>
+        <w:t>&lt;/bean&gt;</w:t>
+      </w:r>
+    </w:p>
+    <w:p>
+      <w:pPr>
+        <w:pStyle w:val="ListParagraph"/>
+        <w:rPr>
+          <w:rFonts w:asciiTheme="majorHAnsi" w:hAnsiTheme="majorHAnsi" w:cstheme="majorHAnsi"/>
+          <w:sz w:val="16"/>
+          <w:szCs w:val="16"/>
+          <w:lang w:val="en-US"/>
+        </w:rPr>
+      </w:pPr>
+      <w:r>
+        <w:rPr>
+          <w:rFonts w:asciiTheme="majorHAnsi" w:hAnsiTheme="majorHAnsi" w:cstheme="majorHAnsi"/>
+          <w:sz w:val="16"/>
+          <w:szCs w:val="16"/>
+          <w:lang w:val="en-US"/>
+        </w:rPr>
+        <w:tab/>
+      </w:r>
+      <w:r>
+        <w:rPr>
+          <w:rFonts w:asciiTheme="majorHAnsi" w:hAnsiTheme="majorHAnsi" w:cstheme="majorHAnsi"/>
+          <w:sz w:val="16"/>
+          <w:szCs w:val="16"/>
+          <w:lang w:val="en-US"/>
+        </w:rPr>
+        <w:tab/>
+      </w:r>
+    </w:p>
+    <w:p>
+      <w:pPr>
+        <w:pStyle w:val="ListParagraph"/>
+        <w:rPr>
+          <w:rFonts w:asciiTheme="majorHAnsi" w:hAnsiTheme="majorHAnsi" w:cstheme="majorHAnsi"/>
+          <w:sz w:val="16"/>
+          <w:szCs w:val="16"/>
+          <w:lang w:val="en-US"/>
+        </w:rPr>
+      </w:pPr>
+      <w:r>
+        <w:rPr>
+          <w:rFonts w:asciiTheme="majorHAnsi" w:hAnsiTheme="majorHAnsi" w:cstheme="majorHAnsi"/>
+          <w:sz w:val="16"/>
+          <w:szCs w:val="16"/>
+          <w:lang w:val="en-US"/>
+        </w:rPr>
+        <w:tab/>
+      </w:r>
+      <w:r>
+        <w:rPr>
+          <w:rFonts w:asciiTheme="majorHAnsi" w:hAnsiTheme="majorHAnsi" w:cstheme="majorHAnsi"/>
+          <w:sz w:val="16"/>
+          <w:szCs w:val="16"/>
+          <w:lang w:val="en-US"/>
+        </w:rPr>
+        <w:tab/>
+        <w:t>&lt;bean id="studentJdbcDAO" class="thaythuan.springjdbc.StudentJdbcDAO" init-method="createTableIfNotExist"&gt;</w:t>
+      </w:r>
+    </w:p>
+    <w:p>
+      <w:pPr>
+        <w:pStyle w:val="ListParagraph"/>
+        <w:rPr>
+          <w:rFonts w:asciiTheme="majorHAnsi" w:hAnsiTheme="majorHAnsi" w:cstheme="majorHAnsi"/>
+          <w:sz w:val="16"/>
+          <w:szCs w:val="16"/>
+          <w:lang w:val="en-US"/>
+        </w:rPr>
+      </w:pPr>
+      <w:r>
+        <w:rPr>
+          <w:rFonts w:asciiTheme="majorHAnsi" w:hAnsiTheme="majorHAnsi" w:cstheme="majorHAnsi"/>
+          <w:sz w:val="16"/>
+          <w:szCs w:val="16"/>
+          <w:lang w:val="en-US"/>
+        </w:rPr>
+        <w:tab/>
+      </w:r>
+      <w:r>
+        <w:rPr>
+          <w:rFonts w:asciiTheme="majorHAnsi" w:hAnsiTheme="majorHAnsi" w:cstheme="majorHAnsi"/>
+          <w:sz w:val="16"/>
+          <w:szCs w:val="16"/>
+          <w:lang w:val="en-US"/>
+        </w:rPr>
+        <w:tab/>
+      </w:r>
+      <w:r>
+        <w:rPr>
+          <w:rFonts w:asciiTheme="majorHAnsi" w:hAnsiTheme="majorHAnsi" w:cstheme="majorHAnsi"/>
+          <w:sz w:val="16"/>
+          <w:szCs w:val="16"/>
+          <w:lang w:val="en-US"/>
+        </w:rPr>
+        <w:tab/>
+        <w:t>&lt;property name="dataSource" ref="dataSource"&gt;&lt;/property&gt;</w:t>
+      </w:r>
+    </w:p>
+    <w:p>
+      <w:pPr>
+        <w:pStyle w:val="ListParagraph"/>
+        <w:rPr>
+          <w:rFonts w:asciiTheme="majorHAnsi" w:hAnsiTheme="majorHAnsi" w:cstheme="majorHAnsi"/>
+          <w:sz w:val="16"/>
+          <w:szCs w:val="16"/>
+          <w:lang w:val="en-US"/>
+        </w:rPr>
+      </w:pPr>
+      <w:r>
+        <w:rPr>
+          <w:rFonts w:asciiTheme="majorHAnsi" w:hAnsiTheme="majorHAnsi" w:cstheme="majorHAnsi"/>
+          <w:sz w:val="16"/>
+          <w:szCs w:val="16"/>
+          <w:lang w:val="en-US"/>
+        </w:rPr>
+        <w:tab/>
+      </w:r>
+      <w:r>
+        <w:rPr>
+          <w:rFonts w:asciiTheme="majorHAnsi" w:hAnsiTheme="majorHAnsi" w:cstheme="majorHAnsi"/>
+          <w:sz w:val="16"/>
+          <w:szCs w:val="16"/>
+          <w:lang w:val="en-US"/>
+        </w:rPr>
+        <w:tab/>
+        <w:t>&lt;/bean&gt;</w:t>
+      </w:r>
+    </w:p>
+    <w:p>
+      <w:pPr>
+        <w:pStyle w:val="ListParagraph"/>
+        <w:rPr>
+          <w:rFonts w:asciiTheme="majorHAnsi" w:hAnsiTheme="majorHAnsi" w:cstheme="majorHAnsi"/>
+          <w:sz w:val="16"/>
+          <w:szCs w:val="16"/>
+          <w:lang w:val="en-US"/>
+        </w:rPr>
+      </w:pPr>
+      <w:r>
+        <w:rPr>
+          <w:rFonts w:asciiTheme="majorHAnsi" w:hAnsiTheme="majorHAnsi" w:cstheme="majorHAnsi"/>
+          <w:sz w:val="16"/>
+          <w:szCs w:val="16"/>
+          <w:lang w:val="en-US"/>
+        </w:rPr>
+        <w:t>Sau đó tạo bảng student:</w:t>
+      </w:r>
+    </w:p>
+    <w:p>
+      <w:pPr>
+        <w:pStyle w:val="ListParagraph"/>
+        <w:numPr>
+          <w:ilvl w:val="0"/>
+          <w:numId w:val="2"/>
+        </w:numPr>
+        <w:rPr>
+          <w:rFonts w:asciiTheme="majorHAnsi" w:hAnsiTheme="majorHAnsi" w:cstheme="majorHAnsi"/>
+          <w:sz w:val="16"/>
+          <w:szCs w:val="16"/>
+          <w:lang w:val="en-US"/>
+        </w:rPr>
+      </w:pPr>
+      <w:r>
+        <w:rPr>
+          <w:rFonts w:asciiTheme="majorHAnsi" w:hAnsiTheme="majorHAnsi" w:cstheme="majorHAnsi"/>
+          <w:sz w:val="16"/>
+          <w:szCs w:val="16"/>
+          <w:lang w:val="en-US"/>
+        </w:rPr>
+        <w:t>Khai báo:</w:t>
+      </w:r>
+    </w:p>
+    <w:p>
+      <w:pPr>
+        <w:pStyle w:val="ListParagraph"/>
+        <w:ind w:left="1080"/>
+        <w:rPr>
+          <w:rFonts w:asciiTheme="majorHAnsi" w:hAnsiTheme="majorHAnsi" w:cstheme="majorHAnsi"/>
+          <w:sz w:val="16"/>
+          <w:szCs w:val="16"/>
+          <w:lang w:val="en-US"/>
+        </w:rPr>
+      </w:pPr>
+      <w:r>
+        <w:rPr>
+          <w:rFonts w:asciiTheme="majorHAnsi" w:hAnsiTheme="majorHAnsi" w:cstheme="majorHAnsi"/>
+          <w:sz w:val="16"/>
+          <w:szCs w:val="16"/>
+          <w:lang w:val="en-US"/>
+        </w:rPr>
+        <w:t>private DataSource dataSource;</w:t>
+      </w:r>
+    </w:p>
+    <w:p>
+      <w:pPr>
+        <w:pStyle w:val="ListParagraph"/>
+        <w:ind w:left="1080"/>
+        <w:rPr>
+          <w:rFonts w:asciiTheme="majorHAnsi" w:hAnsiTheme="majorHAnsi" w:cstheme="majorHAnsi"/>
+          <w:sz w:val="16"/>
+          <w:szCs w:val="16"/>
+          <w:lang w:val="en-US"/>
+        </w:rPr>
+      </w:pPr>
+      <w:r>
+        <w:rPr>
+          <w:rFonts w:asciiTheme="majorHAnsi" w:hAnsiTheme="majorHAnsi" w:cstheme="majorHAnsi"/>
+          <w:sz w:val="16"/>
+          <w:szCs w:val="16"/>
+          <w:lang w:val="en-US"/>
+        </w:rPr>
+        <w:t>private JdbcTemplate jdbcTemplate;</w:t>
+      </w:r>
+    </w:p>
+    <w:p>
+      <w:pPr>
+        <w:pStyle w:val="ListParagraph"/>
+        <w:numPr>
+          <w:ilvl w:val="0"/>
+          <w:numId w:val="2"/>
+        </w:numPr>
+        <w:rPr>
+          <w:rFonts w:asciiTheme="majorHAnsi" w:hAnsiTheme="majorHAnsi" w:cstheme="majorHAnsi"/>
+          <w:sz w:val="16"/>
+          <w:szCs w:val="16"/>
+          <w:lang w:val="en-US"/>
+        </w:rPr>
+      </w:pPr>
+      <w:r>
+        <w:rPr>
+          <w:rFonts w:asciiTheme="majorHAnsi" w:hAnsiTheme="majorHAnsi" w:cstheme="majorHAnsi"/>
+          <w:sz w:val="16"/>
+          <w:szCs w:val="16"/>
+          <w:lang w:val="en-US"/>
+        </w:rPr>
+        <w:t>Set giá trị:</w:t>
+      </w:r>
+    </w:p>
+    <w:p>
+      <w:pPr>
+        <w:pStyle w:val="ListParagraph"/>
+        <w:ind w:left="1080"/>
+        <w:rPr>
+          <w:rFonts w:asciiTheme="majorHAnsi" w:hAnsiTheme="majorHAnsi" w:cstheme="majorHAnsi"/>
+          <w:sz w:val="16"/>
+          <w:szCs w:val="16"/>
+          <w:lang w:val="en-US"/>
+        </w:rPr>
+      </w:pPr>
+      <w:r>
+        <w:rPr>
+          <w:rFonts w:asciiTheme="majorHAnsi" w:hAnsiTheme="majorHAnsi" w:cstheme="majorHAnsi"/>
+          <w:sz w:val="16"/>
+          <w:szCs w:val="16"/>
+          <w:lang w:val="en-US"/>
+        </w:rPr>
+        <w:t>public void setDataSource(DataSource dataSource){</w:t>
+      </w:r>
+    </w:p>
+    <w:p>
+      <w:pPr>
+        <w:pStyle w:val="ListParagraph"/>
+        <w:ind w:left="1080"/>
+        <w:rPr>
+          <w:rFonts w:asciiTheme="majorHAnsi" w:hAnsiTheme="majorHAnsi" w:cstheme="majorHAnsi"/>
+          <w:sz w:val="16"/>
+          <w:szCs w:val="16"/>
+          <w:lang w:val="en-US"/>
+        </w:rPr>
+      </w:pPr>
+      <w:r>
+        <w:rPr>
+          <w:rFonts w:asciiTheme="majorHAnsi" w:hAnsiTheme="majorHAnsi" w:cstheme="majorHAnsi"/>
+          <w:sz w:val="16"/>
+          <w:szCs w:val="16"/>
+          <w:lang w:val="en-US"/>
+        </w:rPr>
+        <w:tab/>
+      </w:r>
+      <w:r>
+        <w:rPr>
+          <w:rFonts w:asciiTheme="majorHAnsi" w:hAnsiTheme="majorHAnsi" w:cstheme="majorHAnsi"/>
+          <w:sz w:val="16"/>
+          <w:szCs w:val="16"/>
+          <w:lang w:val="en-US"/>
+        </w:rPr>
+        <w:tab/>
+        <w:t>this.dataSource = dataSource;</w:t>
+      </w:r>
+    </w:p>
+    <w:p>
+      <w:pPr>
+        <w:pStyle w:val="ListParagraph"/>
+        <w:ind w:left="1080"/>
+        <w:rPr>
+          <w:rFonts w:asciiTheme="majorHAnsi" w:hAnsiTheme="majorHAnsi" w:cstheme="majorHAnsi"/>
+          <w:sz w:val="16"/>
+          <w:szCs w:val="16"/>
+          <w:lang w:val="en-US"/>
+        </w:rPr>
+      </w:pPr>
+      <w:r>
+        <w:rPr>
+          <w:rFonts w:asciiTheme="majorHAnsi" w:hAnsiTheme="majorHAnsi" w:cstheme="majorHAnsi"/>
+          <w:sz w:val="16"/>
+          <w:szCs w:val="16"/>
+          <w:lang w:val="en-US"/>
+        </w:rPr>
+        <w:tab/>
+      </w:r>
+      <w:r>
+        <w:rPr>
+          <w:rFonts w:asciiTheme="majorHAnsi" w:hAnsiTheme="majorHAnsi" w:cstheme="majorHAnsi"/>
+          <w:sz w:val="16"/>
+          <w:szCs w:val="16"/>
+          <w:lang w:val="en-US"/>
+        </w:rPr>
+        <w:tab/>
+        <w:t>this.jdbcTemplate = new JdbcTemplate(dataSource);</w:t>
+      </w:r>
+    </w:p>
+    <w:p>
+      <w:pPr>
+        <w:pStyle w:val="ListParagraph"/>
+        <w:ind w:left="1080"/>
+        <w:rPr>
+          <w:rFonts w:asciiTheme="majorHAnsi" w:hAnsiTheme="majorHAnsi" w:cstheme="majorHAnsi"/>
+          <w:sz w:val="16"/>
+          <w:szCs w:val="16"/>
+          <w:lang w:val="en-US"/>
+        </w:rPr>
+      </w:pPr>
+      <w:r>
+        <w:rPr>
+          <w:rFonts w:asciiTheme="majorHAnsi" w:hAnsiTheme="majorHAnsi" w:cstheme="majorHAnsi"/>
+          <w:sz w:val="16"/>
+          <w:szCs w:val="16"/>
+          <w:lang w:val="en-US"/>
+        </w:rPr>
+        <w:tab/>
+        <w:t>}</w:t>
+      </w:r>
+    </w:p>
+    <w:p>
+      <w:pPr>
+        <w:pStyle w:val="ListParagraph"/>
+        <w:numPr>
+          <w:ilvl w:val="0"/>
+          <w:numId w:val="2"/>
+        </w:numPr>
+        <w:rPr>
+          <w:rFonts w:asciiTheme="majorHAnsi" w:hAnsiTheme="majorHAnsi" w:cstheme="majorHAnsi"/>
+          <w:sz w:val="16"/>
+          <w:szCs w:val="16"/>
+          <w:lang w:val="en-US"/>
+        </w:rPr>
+      </w:pPr>
+      <w:r>
+        <w:rPr>
+          <w:rFonts w:asciiTheme="majorHAnsi" w:hAnsiTheme="majorHAnsi" w:cstheme="majorHAnsi"/>
+          <w:sz w:val="16"/>
+          <w:szCs w:val="16"/>
+          <w:lang w:val="en-US"/>
+        </w:rPr>
+        <w:t>Tạo bảng:</w:t>
+      </w:r>
+    </w:p>
+    <w:p>
+      <w:pPr>
+        <w:pStyle w:val="ListParagraph"/>
+        <w:ind w:left="1440" w:firstLine="720"/>
+        <w:rPr>
+          <w:rFonts w:asciiTheme="majorHAnsi" w:hAnsiTheme="majorHAnsi" w:cstheme="majorHAnsi"/>
+          <w:sz w:val="16"/>
+          <w:szCs w:val="16"/>
+          <w:lang w:val="en-US"/>
+        </w:rPr>
+      </w:pPr>
+      <w:r>
+        <w:rPr>
+          <w:rFonts w:asciiTheme="majorHAnsi" w:hAnsiTheme="majorHAnsi" w:cstheme="majorHAnsi"/>
+          <w:sz w:val="16"/>
+          <w:szCs w:val="16"/>
+          <w:lang w:val="en-US"/>
+        </w:rPr>
+        <w:t>DatabaseMetaData dbmd = null;</w:t>
+      </w:r>
+      <w:r>
+        <w:rPr>
+          <w:rFonts w:asciiTheme="majorHAnsi" w:hAnsiTheme="majorHAnsi" w:cstheme="majorHAnsi"/>
+          <w:sz w:val="16"/>
+          <w:szCs w:val="16"/>
+          <w:lang w:val="en-US"/>
+        </w:rPr>
+        <w:t xml:space="preserve"> </w:t>
+      </w:r>
+      <w:r>
+        <w:rPr>
+          <w:rFonts w:asciiTheme="majorHAnsi" w:hAnsiTheme="majorHAnsi" w:cstheme="majorHAnsi"/>
+          <w:sz w:val="16"/>
+          <w:szCs w:val="16"/>
+          <w:lang w:val="en-US"/>
+        </w:rPr>
+        <w:t>// lấy meta data mà datasource này chứa</w:t>
+      </w:r>
+    </w:p>
+    <w:p>
+      <w:pPr>
+        <w:pStyle w:val="ListParagraph"/>
+        <w:rPr>
+          <w:rFonts w:asciiTheme="majorHAnsi" w:hAnsiTheme="majorHAnsi" w:cstheme="majorHAnsi"/>
+          <w:sz w:val="16"/>
+          <w:szCs w:val="16"/>
+          <w:lang w:val="en-US"/>
+        </w:rPr>
+      </w:pPr>
+      <w:r>
+        <w:rPr>
+          <w:rFonts w:asciiTheme="majorHAnsi" w:hAnsiTheme="majorHAnsi" w:cstheme="majorHAnsi"/>
+          <w:sz w:val="16"/>
+          <w:szCs w:val="16"/>
+          <w:lang w:val="en-US"/>
+        </w:rPr>
+        <w:tab/>
+      </w:r>
+      <w:r>
+        <w:rPr>
+          <w:rFonts w:asciiTheme="majorHAnsi" w:hAnsiTheme="majorHAnsi" w:cstheme="majorHAnsi"/>
+          <w:sz w:val="16"/>
+          <w:szCs w:val="16"/>
+          <w:lang w:val="en-US"/>
+        </w:rPr>
+        <w:tab/>
+        <w:t>ResultSet rs = null;</w:t>
+      </w:r>
+    </w:p>
+    <w:p>
+      <w:pPr>
+        <w:pStyle w:val="ListParagraph"/>
+        <w:rPr>
+          <w:rFonts w:asciiTheme="majorHAnsi" w:hAnsiTheme="majorHAnsi" w:cstheme="majorHAnsi"/>
+          <w:sz w:val="16"/>
+          <w:szCs w:val="16"/>
+          <w:lang w:val="en-US"/>
+        </w:rPr>
+      </w:pPr>
+      <w:r>
+        <w:rPr>
+          <w:rFonts w:asciiTheme="majorHAnsi" w:hAnsiTheme="majorHAnsi" w:cstheme="majorHAnsi"/>
+          <w:sz w:val="16"/>
+          <w:szCs w:val="16"/>
+          <w:lang w:val="en-US"/>
+        </w:rPr>
+        <w:tab/>
+      </w:r>
+      <w:r>
+        <w:rPr>
+          <w:rFonts w:asciiTheme="majorHAnsi" w:hAnsiTheme="majorHAnsi" w:cstheme="majorHAnsi"/>
+          <w:sz w:val="16"/>
+          <w:szCs w:val="16"/>
+          <w:lang w:val="en-US"/>
+        </w:rPr>
+        <w:tab/>
+        <w:t>try {</w:t>
+      </w:r>
+    </w:p>
+    <w:p>
+      <w:pPr>
+        <w:pStyle w:val="ListParagraph"/>
+        <w:rPr>
+          <w:rFonts w:asciiTheme="majorHAnsi" w:hAnsiTheme="majorHAnsi" w:cstheme="majorHAnsi"/>
+          <w:sz w:val="16"/>
+          <w:szCs w:val="16"/>
+          <w:lang w:val="en-US"/>
+        </w:rPr>
+      </w:pPr>
+      <w:r>
+        <w:rPr>
+          <w:rFonts w:asciiTheme="majorHAnsi" w:hAnsiTheme="majorHAnsi" w:cstheme="majorHAnsi"/>
+          <w:sz w:val="16"/>
+          <w:szCs w:val="16"/>
+          <w:lang w:val="en-US"/>
+        </w:rPr>
+        <w:tab/>
+      </w:r>
+      <w:r>
+        <w:rPr>
+          <w:rFonts w:asciiTheme="majorHAnsi" w:hAnsiTheme="majorHAnsi" w:cstheme="majorHAnsi"/>
+          <w:sz w:val="16"/>
+          <w:szCs w:val="16"/>
+          <w:lang w:val="en-US"/>
+        </w:rPr>
+        <w:tab/>
+      </w:r>
+      <w:r>
+        <w:rPr>
+          <w:rFonts w:asciiTheme="majorHAnsi" w:hAnsiTheme="majorHAnsi" w:cstheme="majorHAnsi"/>
+          <w:sz w:val="16"/>
+          <w:szCs w:val="16"/>
+          <w:lang w:val="en-US"/>
+        </w:rPr>
+        <w:tab/>
+        <w:t>dbmd = dataSource.getConnection().getMetaData();</w:t>
+      </w:r>
+    </w:p>
+    <w:p>
+      <w:pPr>
+        <w:pStyle w:val="ListParagraph"/>
+        <w:rPr>
+          <w:rFonts w:asciiTheme="majorHAnsi" w:hAnsiTheme="majorHAnsi" w:cstheme="majorHAnsi"/>
+          <w:sz w:val="16"/>
+          <w:szCs w:val="16"/>
+          <w:lang w:val="en-US"/>
+        </w:rPr>
+      </w:pPr>
+      <w:r>
+        <w:rPr>
+          <w:rFonts w:asciiTheme="majorHAnsi" w:hAnsiTheme="majorHAnsi" w:cstheme="majorHAnsi"/>
+          <w:sz w:val="16"/>
+          <w:szCs w:val="16"/>
+          <w:lang w:val="en-US"/>
+        </w:rPr>
+        <w:tab/>
+      </w:r>
+      <w:r>
+        <w:rPr>
+          <w:rFonts w:asciiTheme="majorHAnsi" w:hAnsiTheme="majorHAnsi" w:cstheme="majorHAnsi"/>
+          <w:sz w:val="16"/>
+          <w:szCs w:val="16"/>
+          <w:lang w:val="en-US"/>
+        </w:rPr>
+        <w:tab/>
+      </w:r>
+      <w:r>
+        <w:rPr>
+          <w:rFonts w:asciiTheme="majorHAnsi" w:hAnsiTheme="majorHAnsi" w:cstheme="majorHAnsi"/>
+          <w:sz w:val="16"/>
+          <w:szCs w:val="16"/>
+          <w:lang w:val="en-US"/>
+        </w:rPr>
+        <w:tab/>
+        <w:t>rs = dbmd.getTables(null,null,"</w:t>
+      </w:r>
+      <w:r>
+        <w:rPr>
+          <w:rFonts w:asciiTheme="majorHAnsi" w:hAnsiTheme="majorHAnsi" w:cstheme="majorHAnsi"/>
+          <w:sz w:val="16"/>
+          <w:szCs w:val="16"/>
+          <w:lang w:val="en-US"/>
+        </w:rPr>
+        <w:t>student</w:t>
+      </w:r>
+      <w:r>
+        <w:rPr>
+          <w:rFonts w:asciiTheme="majorHAnsi" w:hAnsiTheme="majorHAnsi" w:cstheme="majorHAnsi"/>
+          <w:sz w:val="16"/>
+          <w:szCs w:val="16"/>
+          <w:lang w:val="en-US"/>
+        </w:rPr>
+        <w:t>",null);</w:t>
+      </w:r>
+    </w:p>
+    <w:p>
+      <w:pPr>
+        <w:pStyle w:val="ListParagraph"/>
+        <w:rPr>
+          <w:rFonts w:asciiTheme="majorHAnsi" w:hAnsiTheme="majorHAnsi" w:cstheme="majorHAnsi"/>
+          <w:sz w:val="16"/>
+          <w:szCs w:val="16"/>
+          <w:lang w:val="en-US"/>
+        </w:rPr>
+      </w:pPr>
+      <w:r>
+        <w:rPr>
+          <w:rFonts w:asciiTheme="majorHAnsi" w:hAnsiTheme="majorHAnsi" w:cstheme="majorHAnsi"/>
+          <w:sz w:val="16"/>
+          <w:szCs w:val="16"/>
+          <w:lang w:val="en-US"/>
+        </w:rPr>
+        <w:tab/>
+      </w:r>
+      <w:r>
+        <w:rPr>
+          <w:rFonts w:asciiTheme="majorHAnsi" w:hAnsiTheme="majorHAnsi" w:cstheme="majorHAnsi"/>
+          <w:sz w:val="16"/>
+          <w:szCs w:val="16"/>
+          <w:lang w:val="en-US"/>
+        </w:rPr>
+        <w:tab/>
+      </w:r>
+      <w:r>
+        <w:rPr>
+          <w:rFonts w:asciiTheme="majorHAnsi" w:hAnsiTheme="majorHAnsi" w:cstheme="majorHAnsi"/>
+          <w:sz w:val="16"/>
+          <w:szCs w:val="16"/>
+          <w:lang w:val="en-US"/>
+        </w:rPr>
+        <w:tab/>
+        <w:t>if(rs.next()){</w:t>
+      </w:r>
+    </w:p>
+    <w:p>
+      <w:pPr>
+        <w:pStyle w:val="ListParagraph"/>
+        <w:rPr>
+          <w:rFonts w:asciiTheme="majorHAnsi" w:hAnsiTheme="majorHAnsi" w:cstheme="majorHAnsi"/>
+          <w:sz w:val="16"/>
+          <w:szCs w:val="16"/>
+          <w:lang w:val="en-US"/>
+        </w:rPr>
+      </w:pPr>
+      <w:r>
+        <w:rPr>
+          <w:rFonts w:asciiTheme="majorHAnsi" w:hAnsiTheme="majorHAnsi" w:cstheme="majorHAnsi"/>
+          <w:sz w:val="16"/>
+          <w:szCs w:val="16"/>
+          <w:lang w:val="en-US"/>
+        </w:rPr>
+        <w:tab/>
+      </w:r>
+      <w:r>
+        <w:rPr>
+          <w:rFonts w:asciiTheme="majorHAnsi" w:hAnsiTheme="majorHAnsi" w:cstheme="majorHAnsi"/>
+          <w:sz w:val="16"/>
+          <w:szCs w:val="16"/>
+          <w:lang w:val="en-US"/>
+        </w:rPr>
+        <w:tab/>
+      </w:r>
+      <w:r>
+        <w:rPr>
+          <w:rFonts w:asciiTheme="majorHAnsi" w:hAnsiTheme="majorHAnsi" w:cstheme="majorHAnsi"/>
+          <w:sz w:val="16"/>
+          <w:szCs w:val="16"/>
+          <w:lang w:val="en-US"/>
+        </w:rPr>
+        <w:tab/>
+      </w:r>
+      <w:r>
+        <w:rPr>
+          <w:rFonts w:asciiTheme="majorHAnsi" w:hAnsiTheme="majorHAnsi" w:cstheme="majorHAnsi"/>
+          <w:sz w:val="16"/>
+          <w:szCs w:val="16"/>
+          <w:lang w:val="en-US"/>
+        </w:rPr>
+        <w:tab/>
+        <w:t>System.out.println("table" + rs.getString("TABLE_NAME") + "exist ");</w:t>
+      </w:r>
+    </w:p>
+    <w:p>
+      <w:pPr>
+        <w:pStyle w:val="ListParagraph"/>
+        <w:rPr>
+          <w:rFonts w:asciiTheme="majorHAnsi" w:hAnsiTheme="majorHAnsi" w:cstheme="majorHAnsi"/>
+          <w:sz w:val="16"/>
+          <w:szCs w:val="16"/>
+          <w:lang w:val="en-US"/>
+        </w:rPr>
+      </w:pPr>
+      <w:r>
+        <w:rPr>
+          <w:rFonts w:asciiTheme="majorHAnsi" w:hAnsiTheme="majorHAnsi" w:cstheme="majorHAnsi"/>
+          <w:sz w:val="16"/>
+          <w:szCs w:val="16"/>
+          <w:lang w:val="en-US"/>
+        </w:rPr>
+        <w:tab/>
+      </w:r>
+      <w:r>
+        <w:rPr>
+          <w:rFonts w:asciiTheme="majorHAnsi" w:hAnsiTheme="majorHAnsi" w:cstheme="majorHAnsi"/>
+          <w:sz w:val="16"/>
+          <w:szCs w:val="16"/>
+          <w:lang w:val="en-US"/>
+        </w:rPr>
+        <w:tab/>
+      </w:r>
+      <w:r>
+        <w:rPr>
+          <w:rFonts w:asciiTheme="majorHAnsi" w:hAnsiTheme="majorHAnsi" w:cstheme="majorHAnsi"/>
+          <w:sz w:val="16"/>
+          <w:szCs w:val="16"/>
+          <w:lang w:val="en-US"/>
+        </w:rPr>
+        <w:tab/>
+      </w:r>
+      <w:r>
+        <w:rPr>
+          <w:rFonts w:asciiTheme="majorHAnsi" w:hAnsiTheme="majorHAnsi" w:cstheme="majorHAnsi"/>
+          <w:sz w:val="16"/>
+          <w:szCs w:val="16"/>
+          <w:lang w:val="en-US"/>
+        </w:rPr>
+        <w:tab/>
+        <w:t>return;</w:t>
+      </w:r>
+    </w:p>
+    <w:p>
+      <w:pPr>
+        <w:pStyle w:val="ListParagraph"/>
+        <w:rPr>
+          <w:rFonts w:asciiTheme="majorHAnsi" w:hAnsiTheme="majorHAnsi" w:cstheme="majorHAnsi"/>
+          <w:sz w:val="16"/>
+          <w:szCs w:val="16"/>
+          <w:lang w:val="en-US"/>
+        </w:rPr>
+      </w:pPr>
+      <w:r>
+        <w:rPr>
+          <w:rFonts w:asciiTheme="majorHAnsi" w:hAnsiTheme="majorHAnsi" w:cstheme="majorHAnsi"/>
+          <w:sz w:val="16"/>
+          <w:szCs w:val="16"/>
+          <w:lang w:val="en-US"/>
+        </w:rPr>
+        <w:tab/>
+      </w:r>
+      <w:r>
+        <w:rPr>
+          <w:rFonts w:asciiTheme="majorHAnsi" w:hAnsiTheme="majorHAnsi" w:cstheme="majorHAnsi"/>
+          <w:sz w:val="16"/>
+          <w:szCs w:val="16"/>
+          <w:lang w:val="en-US"/>
+        </w:rPr>
+        <w:tab/>
+      </w:r>
+      <w:r>
+        <w:rPr>
+          <w:rFonts w:asciiTheme="majorHAnsi" w:hAnsiTheme="majorHAnsi" w:cstheme="majorHAnsi"/>
+          <w:sz w:val="16"/>
+          <w:szCs w:val="16"/>
+          <w:lang w:val="en-US"/>
+        </w:rPr>
+        <w:tab/>
+        <w:t>}</w:t>
+      </w:r>
+    </w:p>
+    <w:p>
+      <w:pPr>
+        <w:pStyle w:val="ListParagraph"/>
+        <w:rPr>
+          <w:rFonts w:asciiTheme="majorHAnsi" w:hAnsiTheme="majorHAnsi" w:cstheme="majorHAnsi"/>
+          <w:sz w:val="16"/>
+          <w:szCs w:val="16"/>
+          <w:lang w:val="en-US"/>
+        </w:rPr>
+      </w:pPr>
+      <w:r>
+        <w:rPr>
+          <w:rFonts w:asciiTheme="majorHAnsi" w:hAnsiTheme="majorHAnsi" w:cstheme="majorHAnsi"/>
+          <w:sz w:val="16"/>
+          <w:szCs w:val="16"/>
+          <w:lang w:val="en-US"/>
+        </w:rPr>
+        <w:tab/>
+      </w:r>
+      <w:r>
+        <w:rPr>
+          <w:rFonts w:asciiTheme="majorHAnsi" w:hAnsiTheme="majorHAnsi" w:cstheme="majorHAnsi"/>
+          <w:sz w:val="16"/>
+          <w:szCs w:val="16"/>
+          <w:lang w:val="en-US"/>
+        </w:rPr>
+        <w:tab/>
+      </w:r>
+      <w:r>
+        <w:rPr>
+          <w:rFonts w:asciiTheme="majorHAnsi" w:hAnsiTheme="majorHAnsi" w:cstheme="majorHAnsi"/>
+          <w:sz w:val="16"/>
+          <w:szCs w:val="16"/>
+          <w:lang w:val="en-US"/>
+        </w:rPr>
+        <w:tab/>
+        <w:t>String sql="create table student (id   bigint primary key ,  name varchar(1000), age  integer)";</w:t>
+      </w:r>
+    </w:p>
+    <w:p>
+      <w:pPr>
+        <w:pStyle w:val="ListParagraph"/>
+        <w:rPr>
+          <w:rFonts w:asciiTheme="majorHAnsi" w:hAnsiTheme="majorHAnsi" w:cstheme="majorHAnsi"/>
+          <w:sz w:val="16"/>
+          <w:szCs w:val="16"/>
+          <w:lang w:val="en-US"/>
+        </w:rPr>
+      </w:pPr>
+      <w:r>
+        <w:rPr>
+          <w:rFonts w:asciiTheme="majorHAnsi" w:hAnsiTheme="majorHAnsi" w:cstheme="majorHAnsi"/>
+          <w:sz w:val="16"/>
+          <w:szCs w:val="16"/>
+          <w:lang w:val="en-US"/>
+        </w:rPr>
+        <w:tab/>
+      </w:r>
+      <w:r>
+        <w:rPr>
+          <w:rFonts w:asciiTheme="majorHAnsi" w:hAnsiTheme="majorHAnsi" w:cstheme="majorHAnsi"/>
+          <w:sz w:val="16"/>
+          <w:szCs w:val="16"/>
+          <w:lang w:val="en-US"/>
+        </w:rPr>
+        <w:tab/>
+      </w:r>
+      <w:r>
+        <w:rPr>
+          <w:rFonts w:asciiTheme="majorHAnsi" w:hAnsiTheme="majorHAnsi" w:cstheme="majorHAnsi"/>
+          <w:sz w:val="16"/>
+          <w:szCs w:val="16"/>
+          <w:lang w:val="en-US"/>
+        </w:rPr>
+        <w:tab/>
+        <w:t>jdbcTemplate.execute(sql);</w:t>
+      </w:r>
+    </w:p>
+    <w:p>
+      <w:pPr>
+        <w:pStyle w:val="ListParagraph"/>
+        <w:rPr>
+          <w:rFonts w:asciiTheme="majorHAnsi" w:hAnsiTheme="majorHAnsi" w:cstheme="majorHAnsi"/>
+          <w:sz w:val="16"/>
+          <w:szCs w:val="16"/>
+          <w:lang w:val="en-US"/>
+        </w:rPr>
+      </w:pPr>
+      <w:r>
+        <w:rPr>
+          <w:rFonts w:asciiTheme="majorHAnsi" w:hAnsiTheme="majorHAnsi" w:cstheme="majorHAnsi"/>
+          <w:sz w:val="16"/>
+          <w:szCs w:val="16"/>
+          <w:lang w:val="en-US"/>
+        </w:rPr>
+        <w:tab/>
+      </w:r>
+      <w:r>
+        <w:rPr>
+          <w:rFonts w:asciiTheme="majorHAnsi" w:hAnsiTheme="majorHAnsi" w:cstheme="majorHAnsi"/>
+          <w:sz w:val="16"/>
+          <w:szCs w:val="16"/>
+          <w:lang w:val="en-US"/>
+        </w:rPr>
+        <w:tab/>
+        <w:t>} catch (SQLException e) {</w:t>
+      </w:r>
+    </w:p>
+    <w:p>
+      <w:pPr>
+        <w:pStyle w:val="ListParagraph"/>
+        <w:rPr>
+          <w:rFonts w:asciiTheme="majorHAnsi" w:hAnsiTheme="majorHAnsi" w:cstheme="majorHAnsi"/>
+          <w:sz w:val="16"/>
+          <w:szCs w:val="16"/>
+          <w:lang w:val="en-US"/>
+        </w:rPr>
+      </w:pPr>
+      <w:r>
+        <w:rPr>
+          <w:rFonts w:asciiTheme="majorHAnsi" w:hAnsiTheme="majorHAnsi" w:cstheme="majorHAnsi"/>
+          <w:sz w:val="16"/>
+          <w:szCs w:val="16"/>
+          <w:lang w:val="en-US"/>
+        </w:rPr>
+        <w:tab/>
+      </w:r>
+      <w:r>
+        <w:rPr>
+          <w:rFonts w:asciiTheme="majorHAnsi" w:hAnsiTheme="majorHAnsi" w:cstheme="majorHAnsi"/>
+          <w:sz w:val="16"/>
+          <w:szCs w:val="16"/>
+          <w:lang w:val="en-US"/>
+        </w:rPr>
+        <w:tab/>
+      </w:r>
+      <w:r>
+        <w:rPr>
+          <w:rFonts w:asciiTheme="majorHAnsi" w:hAnsiTheme="majorHAnsi" w:cstheme="majorHAnsi"/>
+          <w:sz w:val="16"/>
+          <w:szCs w:val="16"/>
+          <w:lang w:val="en-US"/>
+        </w:rPr>
+        <w:tab/>
+        <w:t>e.printStackTrace();</w:t>
+      </w:r>
+    </w:p>
+    <w:p>
+      <w:pPr>
+        <w:pStyle w:val="ListParagraph"/>
+        <w:rPr>
+          <w:rFonts w:asciiTheme="majorHAnsi" w:hAnsiTheme="majorHAnsi" w:cstheme="majorHAnsi"/>
+          <w:sz w:val="16"/>
+          <w:szCs w:val="16"/>
+          <w:lang w:val="en-US"/>
+        </w:rPr>
+      </w:pPr>
+      <w:r>
+        <w:rPr>
+          <w:rFonts w:asciiTheme="majorHAnsi" w:hAnsiTheme="majorHAnsi" w:cstheme="majorHAnsi"/>
+          <w:sz w:val="16"/>
+          <w:szCs w:val="16"/>
+          <w:lang w:val="en-US"/>
+        </w:rPr>
+        <w:tab/>
+      </w:r>
+      <w:r>
+        <w:rPr>
+          <w:rFonts w:asciiTheme="majorHAnsi" w:hAnsiTheme="majorHAnsi" w:cstheme="majorHAnsi"/>
+          <w:sz w:val="16"/>
+          <w:szCs w:val="16"/>
+          <w:lang w:val="en-US"/>
+        </w:rPr>
+        <w:tab/>
+        <w:t>}</w:t>
+      </w:r>
+    </w:p>
+    <w:p>
+      <w:pPr>
+        <w:pStyle w:val="ListParagraph"/>
+        <w:rPr>
+          <w:rFonts w:asciiTheme="majorHAnsi" w:hAnsiTheme="majorHAnsi" w:cstheme="majorHAnsi"/>
+          <w:sz w:val="16"/>
+          <w:szCs w:val="16"/>
+          <w:lang w:val="en-US"/>
+        </w:rPr>
+      </w:pPr>
+    </w:p>
+    <w:p>
+      <w:pPr>
+        <w:pStyle w:val="ListParagraph"/>
+        <w:rPr>
+          <w:rFonts w:asciiTheme="majorHAnsi" w:hAnsiTheme="majorHAnsi" w:cstheme="majorHAnsi"/>
+          <w:sz w:val="16"/>
+          <w:szCs w:val="16"/>
+          <w:lang w:val="en-US"/>
+        </w:rPr>
+      </w:pPr>
+      <w:r>
+        <w:rPr>
+          <w:rFonts w:asciiTheme="majorHAnsi" w:hAnsiTheme="majorHAnsi" w:cstheme="majorHAnsi"/>
+          <w:sz w:val="16"/>
+          <w:szCs w:val="16"/>
+          <w:lang w:val="en-US"/>
+        </w:rPr>
+        <w:t>Hàm get table sẽ lấy tất cả các bảng của tất cả các database chứ ko phải chỉ bảng của db hiện dùng.</w:t>
+      </w:r>
+    </w:p>
+    <w:p>
+      <w:pPr>
+        <w:pStyle w:val="ListParagraph"/>
+        <w:numPr>
+          <w:ilvl w:val="0"/>
+          <w:numId w:val="1"/>
+        </w:numPr>
+        <w:rPr>
+          <w:rFonts w:asciiTheme="majorHAnsi" w:hAnsiTheme="majorHAnsi" w:cstheme="majorHAnsi"/>
+          <w:sz w:val="16"/>
+          <w:szCs w:val="16"/>
+          <w:lang w:val="en-US"/>
+        </w:rPr>
+      </w:pPr>
+      <w:r>
+        <w:rPr>
+          <w:rFonts w:asciiTheme="majorHAnsi" w:hAnsiTheme="majorHAnsi" w:cstheme="majorHAnsi"/>
+          <w:sz w:val="16"/>
+          <w:szCs w:val="16"/>
+          <w:lang w:val="en-US"/>
+        </w:rPr>
+        <w:t>Insert record:</w:t>
+      </w:r>
+    </w:p>
+    <w:p>
+      <w:pPr>
+        <w:pStyle w:val="ListParagraph"/>
+        <w:rPr>
+          <w:rFonts w:asciiTheme="majorHAnsi" w:hAnsiTheme="majorHAnsi" w:cstheme="majorHAnsi"/>
+          <w:sz w:val="16"/>
+          <w:szCs w:val="16"/>
+          <w:lang w:val="en-US"/>
+        </w:rPr>
+      </w:pPr>
+      <w:r>
+        <w:rPr>
+          <w:rFonts w:asciiTheme="majorHAnsi" w:hAnsiTheme="majorHAnsi" w:cstheme="majorHAnsi"/>
+          <w:sz w:val="16"/>
+          <w:szCs w:val="16"/>
+          <w:lang w:val="en-US"/>
+        </w:rPr>
+        <w:t>Dùng hàm:</w:t>
+      </w:r>
+    </w:p>
+    <w:p>
+      <w:pPr>
+        <w:pStyle w:val="ListParagraph"/>
+        <w:rPr>
+          <w:rFonts w:asciiTheme="majorHAnsi" w:hAnsiTheme="majorHAnsi" w:cstheme="majorHAnsi"/>
+          <w:sz w:val="16"/>
+          <w:szCs w:val="16"/>
+          <w:lang w:val="en-US"/>
+        </w:rPr>
+      </w:pPr>
+      <w:r>
+        <w:rPr>
+          <w:rFonts w:asciiTheme="majorHAnsi" w:hAnsiTheme="majorHAnsi" w:cstheme="majorHAnsi"/>
+          <w:sz w:val="16"/>
+          <w:szCs w:val="16"/>
+          <w:lang w:val="en-US"/>
+        </w:rPr>
+        <w:t>jdbcTemplate.update(insertQuery,…);</w:t>
+      </w:r>
+    </w:p>
+    <w:p>
+      <w:pPr>
+        <w:pStyle w:val="ListParagraph"/>
+        <w:rPr>
+          <w:rFonts w:asciiTheme="majorHAnsi" w:hAnsiTheme="majorHAnsi" w:cstheme="majorHAnsi"/>
+          <w:sz w:val="16"/>
+          <w:szCs w:val="16"/>
+          <w:lang w:val="en-US"/>
+        </w:rPr>
+      </w:pPr>
+      <w:r>
+        <w:rPr>
+          <w:rFonts w:asciiTheme="majorHAnsi" w:hAnsiTheme="majorHAnsi" w:cstheme="majorHAnsi"/>
+          <w:sz w:val="16"/>
+          <w:szCs w:val="16"/>
+          <w:lang w:val="en-US"/>
+        </w:rPr>
+        <w:t>dấu .. là thứ tự các thuộc tính theo câu insertquery câu query sẽ đc thêm vào theo file beans bằng DI như 1 thuộc tính của JdbcDAO.</w:t>
+      </w:r>
+    </w:p>
+    <w:p>
+      <w:pPr>
+        <w:pStyle w:val="ListParagraph"/>
+        <w:rPr>
+          <w:rFonts w:asciiTheme="majorHAnsi" w:hAnsiTheme="majorHAnsi" w:cstheme="majorHAnsi"/>
+          <w:sz w:val="16"/>
+          <w:szCs w:val="16"/>
+          <w:lang w:val="en-US"/>
+        </w:rPr>
+      </w:pPr>
+      <w:r>
+        <w:rPr>
+          <w:rFonts w:asciiTheme="majorHAnsi" w:hAnsiTheme="majorHAnsi" w:cstheme="majorHAnsi"/>
+          <w:sz w:val="16"/>
+          <w:szCs w:val="16"/>
+          <w:lang w:val="en-US"/>
+        </w:rPr>
+        <w:t>&lt;bean id="studentJdbcDAO" class="thaythuan.springjdbc.StudentJdbcDAO" init-method="createTableIfNotExist"&gt;</w:t>
+      </w:r>
+    </w:p>
+    <w:p>
+      <w:pPr>
+        <w:pStyle w:val="ListParagraph"/>
+        <w:rPr>
+          <w:rFonts w:asciiTheme="majorHAnsi" w:hAnsiTheme="majorHAnsi" w:cstheme="majorHAnsi"/>
+          <w:sz w:val="16"/>
+          <w:szCs w:val="16"/>
+          <w:lang w:val="en-US"/>
+        </w:rPr>
+      </w:pPr>
+      <w:r>
+        <w:rPr>
+          <w:rFonts w:asciiTheme="majorHAnsi" w:hAnsiTheme="majorHAnsi" w:cstheme="majorHAnsi"/>
+          <w:sz w:val="16"/>
+          <w:szCs w:val="16"/>
+          <w:lang w:val="en-US"/>
+        </w:rPr>
+        <w:tab/>
+      </w:r>
+      <w:r>
+        <w:rPr>
+          <w:rFonts w:asciiTheme="majorHAnsi" w:hAnsiTheme="majorHAnsi" w:cstheme="majorHAnsi"/>
+          <w:sz w:val="16"/>
+          <w:szCs w:val="16"/>
+          <w:lang w:val="en-US"/>
+        </w:rPr>
+        <w:tab/>
+      </w:r>
+      <w:r>
+        <w:rPr>
+          <w:rFonts w:asciiTheme="majorHAnsi" w:hAnsiTheme="majorHAnsi" w:cstheme="majorHAnsi"/>
+          <w:sz w:val="16"/>
+          <w:szCs w:val="16"/>
+          <w:lang w:val="en-US"/>
+        </w:rPr>
+        <w:tab/>
+        <w:t>&lt;property name="dataSource" ref="dataSource"&gt;&lt;/property&gt;</w:t>
+      </w:r>
+    </w:p>
+    <w:p>
+      <w:pPr>
+        <w:pStyle w:val="ListParagraph"/>
+        <w:rPr>
+          <w:rFonts w:asciiTheme="majorHAnsi" w:hAnsiTheme="majorHAnsi" w:cstheme="majorHAnsi"/>
+          <w:color w:val="FF0000"/>
+          <w:sz w:val="16"/>
+          <w:szCs w:val="16"/>
+          <w:lang w:val="en-US"/>
+        </w:rPr>
+      </w:pPr>
+      <w:r>
+        <w:rPr>
+          <w:rFonts w:asciiTheme="majorHAnsi" w:hAnsiTheme="majorHAnsi" w:cstheme="majorHAnsi"/>
+          <w:sz w:val="16"/>
+          <w:szCs w:val="16"/>
+          <w:lang w:val="en-US"/>
+        </w:rPr>
+        <w:tab/>
+      </w:r>
+      <w:r>
+        <w:rPr>
+          <w:rFonts w:asciiTheme="majorHAnsi" w:hAnsiTheme="majorHAnsi" w:cstheme="majorHAnsi"/>
+          <w:sz w:val="16"/>
+          <w:szCs w:val="16"/>
+          <w:lang w:val="en-US"/>
+        </w:rPr>
+        <w:tab/>
+      </w:r>
+      <w:r>
+        <w:rPr>
+          <w:rFonts w:asciiTheme="majorHAnsi" w:hAnsiTheme="majorHAnsi" w:cstheme="majorHAnsi"/>
+          <w:sz w:val="16"/>
+          <w:szCs w:val="16"/>
+          <w:lang w:val="en-US"/>
+        </w:rPr>
+        <w:tab/>
+      </w:r>
+      <w:r>
+        <w:rPr>
+          <w:rFonts w:asciiTheme="majorHAnsi" w:hAnsiTheme="majorHAnsi" w:cstheme="majorHAnsi"/>
+          <w:color w:val="FF0000"/>
+          <w:sz w:val="16"/>
+          <w:szCs w:val="16"/>
+          <w:lang w:val="en-US"/>
+        </w:rPr>
+        <w:t>&lt;property name="insertQuery" value="insert into student(name,age) values(?,?)"/&gt;</w:t>
+      </w:r>
+    </w:p>
+    <w:p>
+      <w:pPr>
+        <w:pStyle w:val="ListParagraph"/>
+        <w:rPr>
+          <w:rFonts w:asciiTheme="majorHAnsi" w:hAnsiTheme="majorHAnsi" w:cstheme="majorHAnsi"/>
+          <w:sz w:val="16"/>
+          <w:szCs w:val="16"/>
+          <w:lang w:val="en-US"/>
+        </w:rPr>
+      </w:pPr>
+      <w:r>
+        <w:rPr>
+          <w:rFonts w:asciiTheme="majorHAnsi" w:hAnsiTheme="majorHAnsi" w:cstheme="majorHAnsi"/>
+          <w:sz w:val="16"/>
+          <w:szCs w:val="16"/>
+          <w:lang w:val="en-US"/>
+        </w:rPr>
+        <w:tab/>
+      </w:r>
+      <w:r>
+        <w:rPr>
+          <w:rFonts w:asciiTheme="majorHAnsi" w:hAnsiTheme="majorHAnsi" w:cstheme="majorHAnsi"/>
+          <w:sz w:val="16"/>
+          <w:szCs w:val="16"/>
+          <w:lang w:val="en-US"/>
+        </w:rPr>
+        <w:tab/>
+        <w:t>&lt;/bean&gt;</w:t>
+      </w:r>
+    </w:p>
+    <w:p>
+      <w:pPr>
+        <w:ind w:firstLine="720"/>
+        <w:rPr>
+          <w:sz w:val="16"/>
+          <w:szCs w:val="16"/>
+          <w:lang w:val="en-US"/>
+        </w:rPr>
+      </w:pPr>
+      <w:r>
+        <w:rPr>
+          <w:sz w:val="16"/>
+          <w:szCs w:val="16"/>
+          <w:lang w:val="en-US"/>
+        </w:rPr>
+        <w:t>Nhớ thêm phương thức set tương ứng với queryInsert.</w:t>
+      </w:r>
+    </w:p>
+    <w:p>
+      <w:pPr>
+        <w:pStyle w:val="ListParagraph"/>
+        <w:numPr>
+          <w:ilvl w:val="0"/>
+          <w:numId w:val="1"/>
+        </w:numPr>
+        <w:rPr>
+          <w:sz w:val="16"/>
+          <w:szCs w:val="16"/>
+          <w:lang w:val="en-US"/>
+        </w:rPr>
+      </w:pPr>
+      <w:r>
+        <w:rPr>
+          <w:sz w:val="16"/>
+          <w:szCs w:val="16"/>
+          <w:lang w:val="en-US"/>
+        </w:rPr>
+        <w:t>Sử dụng statement:</w:t>
+      </w:r>
+    </w:p>
+    <w:p>
+      <w:pPr>
+        <w:pStyle w:val="ListParagraph"/>
+        <w:rPr>
+          <w:sz w:val="16"/>
+          <w:szCs w:val="16"/>
+          <w:lang w:val="en-US"/>
+        </w:rPr>
+      </w:pPr>
+      <w:r>
+        <w:rPr>
+          <w:sz w:val="16"/>
+          <w:szCs w:val="16"/>
+          <w:lang w:val="en-US"/>
+        </w:rPr>
+        <w:t>Dùng câu lệnh execute với jdbc template và có một call back bên trong vì sao dùng call back: việc execute chia làm nhiều giai đoạn và sau khi xong giai đoạn lấy statement thì nó sẽ gọi trở lại vào hàm call back để xử lí statement ấy:</w:t>
+      </w:r>
+    </w:p>
+    <w:p>
+      <w:pPr>
+        <w:pStyle w:val="ListParagraph"/>
+        <w:rPr>
+          <w:sz w:val="16"/>
+          <w:szCs w:val="16"/>
+          <w:lang w:val="en-US"/>
+        </w:rPr>
+      </w:pPr>
+      <w:r>
+        <w:rPr>
+          <w:sz w:val="16"/>
+          <w:szCs w:val="16"/>
+          <w:lang w:val="en-US"/>
+        </w:rPr>
+        <w:t>jdbcTemplate.execute(new StatementCallback&lt;Integer&gt;() {</w:t>
+      </w:r>
+    </w:p>
+    <w:p>
+      <w:pPr>
+        <w:pStyle w:val="ListParagraph"/>
+        <w:rPr>
+          <w:sz w:val="16"/>
+          <w:szCs w:val="16"/>
+          <w:lang w:val="en-US"/>
+        </w:rPr>
+      </w:pPr>
+      <w:r>
+        <w:rPr>
+          <w:sz w:val="16"/>
+          <w:szCs w:val="16"/>
+          <w:lang w:val="en-US"/>
+        </w:rPr>
+        <w:tab/>
+      </w:r>
+      <w:r>
+        <w:rPr>
+          <w:sz w:val="16"/>
+          <w:szCs w:val="16"/>
+          <w:lang w:val="en-US"/>
+        </w:rPr>
+        <w:tab/>
+      </w:r>
+      <w:r>
+        <w:rPr>
+          <w:sz w:val="16"/>
+          <w:szCs w:val="16"/>
+          <w:lang w:val="en-US"/>
+        </w:rPr>
+        <w:tab/>
+        <w:t>@Override</w:t>
+      </w:r>
+    </w:p>
+    <w:p>
+      <w:pPr>
+        <w:pStyle w:val="ListParagraph"/>
+        <w:rPr>
+          <w:sz w:val="16"/>
+          <w:szCs w:val="16"/>
+          <w:lang w:val="en-US"/>
+        </w:rPr>
+      </w:pPr>
+      <w:r>
+        <w:rPr>
+          <w:sz w:val="16"/>
+          <w:szCs w:val="16"/>
+          <w:lang w:val="en-US"/>
+        </w:rPr>
+        <w:tab/>
+      </w:r>
+      <w:r>
+        <w:rPr>
+          <w:sz w:val="16"/>
+          <w:szCs w:val="16"/>
+          <w:lang w:val="en-US"/>
+        </w:rPr>
+        <w:tab/>
+      </w:r>
+      <w:r>
+        <w:rPr>
+          <w:sz w:val="16"/>
+          <w:szCs w:val="16"/>
+          <w:lang w:val="en-US"/>
+        </w:rPr>
+        <w:tab/>
+        <w:t>public Integer doInStatement(Statement stmt) throws SQLException, DataAccessException {</w:t>
+      </w:r>
+    </w:p>
+    <w:p>
+      <w:pPr>
+        <w:pStyle w:val="ListParagraph"/>
+        <w:rPr>
+          <w:sz w:val="16"/>
+          <w:szCs w:val="16"/>
+          <w:lang w:val="en-US"/>
+        </w:rPr>
+      </w:pPr>
+      <w:r>
+        <w:rPr>
+          <w:sz w:val="16"/>
+          <w:szCs w:val="16"/>
+          <w:lang w:val="en-US"/>
+        </w:rPr>
+        <w:tab/>
+      </w:r>
+      <w:r>
+        <w:rPr>
+          <w:sz w:val="16"/>
+          <w:szCs w:val="16"/>
+          <w:lang w:val="en-US"/>
+        </w:rPr>
+        <w:tab/>
+      </w:r>
+      <w:r>
+        <w:rPr>
+          <w:sz w:val="16"/>
+          <w:szCs w:val="16"/>
+          <w:lang w:val="en-US"/>
+        </w:rPr>
+        <w:tab/>
+      </w:r>
+      <w:r>
+        <w:rPr>
+          <w:sz w:val="16"/>
+          <w:szCs w:val="16"/>
+          <w:lang w:val="en-US"/>
+        </w:rPr>
+        <w:tab/>
+        <w:t>ResultSet rs = stmt.executeQuery("select count(*) from student");</w:t>
+      </w:r>
+    </w:p>
+    <w:p>
+      <w:pPr>
+        <w:pStyle w:val="ListParagraph"/>
+        <w:rPr>
+          <w:sz w:val="16"/>
+          <w:szCs w:val="16"/>
+          <w:lang w:val="en-US"/>
+        </w:rPr>
+      </w:pPr>
+      <w:r>
+        <w:rPr>
+          <w:sz w:val="16"/>
+          <w:szCs w:val="16"/>
+          <w:lang w:val="en-US"/>
+        </w:rPr>
+        <w:tab/>
+      </w:r>
+      <w:r>
+        <w:rPr>
+          <w:sz w:val="16"/>
+          <w:szCs w:val="16"/>
+          <w:lang w:val="en-US"/>
+        </w:rPr>
+        <w:tab/>
+      </w:r>
+      <w:r>
+        <w:rPr>
+          <w:sz w:val="16"/>
+          <w:szCs w:val="16"/>
+          <w:lang w:val="en-US"/>
+        </w:rPr>
+        <w:tab/>
+      </w:r>
+      <w:r>
+        <w:rPr>
+          <w:sz w:val="16"/>
+          <w:szCs w:val="16"/>
+          <w:lang w:val="en-US"/>
+        </w:rPr>
+        <w:tab/>
+        <w:t>return rs.next()?rs.getInt(1):0;</w:t>
+      </w:r>
+    </w:p>
+    <w:p>
+      <w:pPr>
+        <w:pStyle w:val="ListParagraph"/>
+        <w:rPr>
+          <w:sz w:val="16"/>
+          <w:szCs w:val="16"/>
+          <w:lang w:val="en-US"/>
+        </w:rPr>
+      </w:pPr>
+      <w:r>
+        <w:rPr>
+          <w:sz w:val="16"/>
+          <w:szCs w:val="16"/>
+          <w:lang w:val="en-US"/>
+        </w:rPr>
+        <w:tab/>
+      </w:r>
+      <w:r>
+        <w:rPr>
+          <w:sz w:val="16"/>
+          <w:szCs w:val="16"/>
+          <w:lang w:val="en-US"/>
+        </w:rPr>
+        <w:tab/>
+      </w:r>
+      <w:r>
+        <w:rPr>
+          <w:sz w:val="16"/>
+          <w:szCs w:val="16"/>
+          <w:lang w:val="en-US"/>
+        </w:rPr>
+        <w:tab/>
+        <w:t>}</w:t>
+      </w:r>
+    </w:p>
+    <w:p>
+      <w:pPr>
+        <w:pStyle w:val="ListParagraph"/>
+        <w:rPr>
+          <w:sz w:val="16"/>
+          <w:szCs w:val="16"/>
+          <w:lang w:val="en-US"/>
+        </w:rPr>
+      </w:pPr>
+      <w:r>
+        <w:rPr>
+          <w:sz w:val="16"/>
+          <w:szCs w:val="16"/>
+          <w:lang w:val="en-US"/>
+        </w:rPr>
+        <w:tab/>
+      </w:r>
+      <w:r>
+        <w:rPr>
+          <w:sz w:val="16"/>
+          <w:szCs w:val="16"/>
+          <w:lang w:val="en-US"/>
+        </w:rPr>
+        <w:tab/>
+        <w:t>});</w:t>
+      </w:r>
+    </w:p>
+    <w:p>
+      <w:pPr>
+        <w:pStyle w:val="ListParagraph"/>
+        <w:numPr>
+          <w:ilvl w:val="0"/>
+          <w:numId w:val="1"/>
+        </w:numPr>
+        <w:rPr>
+          <w:sz w:val="16"/>
+          <w:szCs w:val="16"/>
+          <w:lang w:val="en-US"/>
+        </w:rPr>
+      </w:pPr>
+      <w:r>
+        <w:rPr>
+          <w:sz w:val="16"/>
+          <w:szCs w:val="16"/>
+        </w:rPr>
+        <w:t>Select data vào list:</w:t>
+      </w:r>
+    </w:p>
+    <w:p>
+      <w:pPr>
+        <w:rPr>
+          <w:sz w:val="16"/>
+          <w:szCs w:val="16"/>
+          <w:lang w:val="en-US"/>
+        </w:rPr>
+      </w:pPr>
+    </w:p>
+    <w:p>
+      <w:pPr>
+        <w:pStyle w:val="ListParagraph"/>
+        <w:rPr>
+          <w:sz w:val="16"/>
+          <w:szCs w:val="16"/>
+          <w:lang w:val="en-US"/>
+        </w:rPr>
+      </w:pPr>
+      <w:r>
+        <w:rPr>
+          <w:sz w:val="16"/>
+          <w:szCs w:val="16"/>
+          <w:lang w:val="en-US"/>
+        </w:rPr>
+        <w:lastRenderedPageBreak/>
+        <w:t>public List loadStudent(String name){</w:t>
+      </w:r>
+    </w:p>
+    <w:p>
+      <w:pPr>
+        <w:pStyle w:val="ListParagraph"/>
+        <w:rPr>
+          <w:sz w:val="16"/>
+          <w:szCs w:val="16"/>
+          <w:lang w:val="en-US"/>
+        </w:rPr>
+      </w:pPr>
+      <w:r>
+        <w:rPr>
+          <w:sz w:val="16"/>
+          <w:szCs w:val="16"/>
+          <w:lang w:val="en-US"/>
+        </w:rPr>
+        <w:tab/>
+      </w:r>
+      <w:r>
+        <w:rPr>
+          <w:sz w:val="16"/>
+          <w:szCs w:val="16"/>
+          <w:lang w:val="en-US"/>
+        </w:rPr>
+        <w:tab/>
+        <w:t>return jdbcTemplate.query("select * from student where name like '%" + name + "%'", new StudentRowMapper());</w:t>
+      </w:r>
+    </w:p>
+    <w:p>
+      <w:pPr>
+        <w:pStyle w:val="ListParagraph"/>
+        <w:rPr>
+          <w:sz w:val="16"/>
+          <w:szCs w:val="16"/>
+          <w:lang w:val="en-US"/>
+        </w:rPr>
+      </w:pPr>
+      <w:r>
+        <w:rPr>
+          <w:sz w:val="16"/>
+          <w:szCs w:val="16"/>
+          <w:lang w:val="en-US"/>
+        </w:rPr>
+        <w:tab/>
+        <w:t>}</w:t>
+      </w:r>
+    </w:p>
+    <w:p>
+      <w:pPr>
+        <w:pStyle w:val="ListParagraph"/>
+        <w:rPr>
+          <w:sz w:val="16"/>
+          <w:szCs w:val="16"/>
+        </w:rPr>
+      </w:pPr>
+      <w:r>
+        <w:rPr>
+          <w:sz w:val="16"/>
+          <w:szCs w:val="16"/>
+        </w:rPr>
+        <w:t>Tìm tất cả student có name, dùng mapper nó là một adapter dùng để chuyển đổi dữ liệu trong quá trình sử lý, với mỗi lần select thì sẽ ra một resultset và số hàng tương ứng đang ở, thông qua adapter mapper này để chuyển về vật thể student</w:t>
+      </w:r>
+    </w:p>
+    <w:p>
+      <w:pPr>
+        <w:pStyle w:val="ListParagraph"/>
+        <w:rPr>
+          <w:sz w:val="16"/>
+          <w:szCs w:val="16"/>
+        </w:rPr>
+      </w:pPr>
+      <w:r>
+        <w:rPr>
+          <w:sz w:val="16"/>
+          <w:szCs w:val="16"/>
+        </w:rPr>
+        <w:t>class StudentRowMapper implements RowMapper&lt;Student&gt;{</w:t>
+      </w:r>
+    </w:p>
+    <w:p>
+      <w:pPr>
+        <w:pStyle w:val="ListParagraph"/>
+        <w:rPr>
+          <w:sz w:val="16"/>
+          <w:szCs w:val="16"/>
+        </w:rPr>
+      </w:pPr>
+    </w:p>
+    <w:p>
+      <w:pPr>
+        <w:pStyle w:val="ListParagraph"/>
+        <w:rPr>
+          <w:sz w:val="16"/>
+          <w:szCs w:val="16"/>
+        </w:rPr>
+      </w:pPr>
+      <w:r>
+        <w:rPr>
+          <w:sz w:val="16"/>
+          <w:szCs w:val="16"/>
+        </w:rPr>
+        <w:tab/>
+      </w:r>
+      <w:r>
+        <w:rPr>
+          <w:sz w:val="16"/>
+          <w:szCs w:val="16"/>
+        </w:rPr>
+        <w:tab/>
+        <w:t>@Override</w:t>
+      </w:r>
+    </w:p>
+    <w:p>
+      <w:pPr>
+        <w:pStyle w:val="ListParagraph"/>
+        <w:rPr>
+          <w:sz w:val="16"/>
+          <w:szCs w:val="16"/>
+        </w:rPr>
+      </w:pPr>
+      <w:r>
+        <w:rPr>
+          <w:sz w:val="16"/>
+          <w:szCs w:val="16"/>
+        </w:rPr>
+        <w:tab/>
+      </w:r>
+      <w:r>
+        <w:rPr>
+          <w:sz w:val="16"/>
+          <w:szCs w:val="16"/>
+        </w:rPr>
+        <w:tab/>
+        <w:t>public Student mapRow(ResultSet rs, int rowNum) throws SQLException {</w:t>
+      </w:r>
+    </w:p>
+    <w:p>
+      <w:pPr>
+        <w:pStyle w:val="ListParagraph"/>
+        <w:rPr>
+          <w:sz w:val="16"/>
+          <w:szCs w:val="16"/>
+        </w:rPr>
+      </w:pPr>
+      <w:r>
+        <w:rPr>
+          <w:sz w:val="16"/>
+          <w:szCs w:val="16"/>
+        </w:rPr>
+        <w:tab/>
+      </w:r>
+      <w:r>
+        <w:rPr>
+          <w:sz w:val="16"/>
+          <w:szCs w:val="16"/>
+        </w:rPr>
+        <w:tab/>
+      </w:r>
+      <w:r>
+        <w:rPr>
+          <w:sz w:val="16"/>
+          <w:szCs w:val="16"/>
+        </w:rPr>
+        <w:tab/>
+        <w:t>return new Student(rs.getInt(1),rs.getString(2),rs.getInt(3));</w:t>
+      </w:r>
+    </w:p>
+    <w:p>
+      <w:pPr>
+        <w:pStyle w:val="ListParagraph"/>
+        <w:rPr>
+          <w:sz w:val="16"/>
+          <w:szCs w:val="16"/>
+        </w:rPr>
+      </w:pPr>
+      <w:r>
+        <w:rPr>
+          <w:sz w:val="16"/>
+          <w:szCs w:val="16"/>
+        </w:rPr>
+        <w:tab/>
+      </w:r>
+      <w:r>
+        <w:rPr>
+          <w:sz w:val="16"/>
+          <w:szCs w:val="16"/>
+        </w:rPr>
+        <w:tab/>
+        <w:t>}</w:t>
+      </w:r>
+    </w:p>
+    <w:p>
+      <w:pPr>
+        <w:pStyle w:val="ListParagraph"/>
+        <w:rPr>
+          <w:sz w:val="16"/>
+          <w:szCs w:val="16"/>
+        </w:rPr>
+      </w:pPr>
+      <w:r>
+        <w:rPr>
+          <w:sz w:val="16"/>
+          <w:szCs w:val="16"/>
+        </w:rPr>
+        <w:tab/>
+      </w:r>
+      <w:r>
+        <w:rPr>
+          <w:sz w:val="16"/>
+          <w:szCs w:val="16"/>
+        </w:rPr>
+        <w:tab/>
+      </w:r>
+    </w:p>
+    <w:p>
+      <w:pPr>
+        <w:pStyle w:val="ListParagraph"/>
+        <w:rPr>
+          <w:sz w:val="16"/>
+          <w:szCs w:val="16"/>
+        </w:rPr>
+      </w:pPr>
+      <w:r>
+        <w:rPr>
+          <w:sz w:val="16"/>
+          <w:szCs w:val="16"/>
+        </w:rPr>
+        <w:tab/>
+        <w:t>}</w:t>
+      </w:r>
+    </w:p>
+    <w:p>
+      <w:pPr>
+        <w:pStyle w:val="ListParagraph"/>
+        <w:numPr>
+          <w:ilvl w:val="0"/>
+          <w:numId w:val="1"/>
+        </w:numPr>
+        <w:rPr>
+          <w:sz w:val="16"/>
+          <w:szCs w:val="16"/>
+        </w:rPr>
+      </w:pPr>
+      <w:r>
+        <w:rPr>
+          <w:sz w:val="16"/>
+          <w:szCs w:val="16"/>
+        </w:rPr>
+        <w:t>Update dữ liệu:</w:t>
+      </w:r>
+    </w:p>
+    <w:p>
+      <w:pPr>
+        <w:pStyle w:val="ListParagraph"/>
+        <w:rPr>
+          <w:sz w:val="16"/>
+          <w:szCs w:val="16"/>
+        </w:rPr>
+      </w:pPr>
+      <w:r>
+        <w:rPr>
+          <w:sz w:val="16"/>
+          <w:szCs w:val="16"/>
+        </w:rPr>
+        <w:t>jdbcTemplate.execute(updateAgeByNameSQL, new PreparedStatementCallback&lt;Integer&gt;() {</w:t>
+      </w:r>
+    </w:p>
+    <w:p>
+      <w:pPr>
+        <w:pStyle w:val="ListParagraph"/>
+        <w:rPr>
+          <w:sz w:val="16"/>
+          <w:szCs w:val="16"/>
+        </w:rPr>
+      </w:pPr>
+      <w:r>
+        <w:rPr>
+          <w:sz w:val="16"/>
+          <w:szCs w:val="16"/>
+        </w:rPr>
+        <w:tab/>
+      </w:r>
+      <w:r>
+        <w:rPr>
+          <w:sz w:val="16"/>
+          <w:szCs w:val="16"/>
+        </w:rPr>
+        <w:tab/>
+      </w:r>
+      <w:r>
+        <w:rPr>
+          <w:sz w:val="16"/>
+          <w:szCs w:val="16"/>
+        </w:rPr>
+        <w:tab/>
+        <w:t>@Override</w:t>
+      </w:r>
+    </w:p>
+    <w:p>
+      <w:pPr>
+        <w:pStyle w:val="ListParagraph"/>
+        <w:rPr>
+          <w:sz w:val="16"/>
+          <w:szCs w:val="16"/>
+        </w:rPr>
+      </w:pPr>
+      <w:r>
+        <w:rPr>
+          <w:sz w:val="16"/>
+          <w:szCs w:val="16"/>
+        </w:rPr>
+        <w:tab/>
+      </w:r>
+      <w:r>
+        <w:rPr>
+          <w:sz w:val="16"/>
+          <w:szCs w:val="16"/>
+        </w:rPr>
+        <w:tab/>
+      </w:r>
+      <w:r>
+        <w:rPr>
+          <w:sz w:val="16"/>
+          <w:szCs w:val="16"/>
+        </w:rPr>
+        <w:tab/>
+        <w:t>public Integer doInPreparedStatement(PreparedStatement ps) throws SQLException, DataAccessException {</w:t>
+      </w:r>
+    </w:p>
+    <w:p>
+      <w:pPr>
+        <w:pStyle w:val="ListParagraph"/>
+        <w:rPr>
+          <w:sz w:val="16"/>
+          <w:szCs w:val="16"/>
+        </w:rPr>
+      </w:pPr>
+      <w:r>
+        <w:rPr>
+          <w:sz w:val="16"/>
+          <w:szCs w:val="16"/>
+        </w:rPr>
+        <w:tab/>
+      </w:r>
+      <w:r>
+        <w:rPr>
+          <w:sz w:val="16"/>
+          <w:szCs w:val="16"/>
+        </w:rPr>
+        <w:tab/>
+      </w:r>
+      <w:r>
+        <w:rPr>
+          <w:sz w:val="16"/>
+          <w:szCs w:val="16"/>
+        </w:rPr>
+        <w:tab/>
+      </w:r>
+      <w:r>
+        <w:rPr>
+          <w:sz w:val="16"/>
+          <w:szCs w:val="16"/>
+        </w:rPr>
+        <w:tab/>
+        <w:t>ps.setInt(1, age);</w:t>
+      </w:r>
+    </w:p>
+    <w:p>
+      <w:pPr>
+        <w:pStyle w:val="ListParagraph"/>
+        <w:rPr>
+          <w:sz w:val="16"/>
+          <w:szCs w:val="16"/>
+        </w:rPr>
+      </w:pPr>
+      <w:r>
+        <w:rPr>
+          <w:sz w:val="16"/>
+          <w:szCs w:val="16"/>
+        </w:rPr>
+        <w:tab/>
+      </w:r>
+      <w:r>
+        <w:rPr>
+          <w:sz w:val="16"/>
+          <w:szCs w:val="16"/>
+        </w:rPr>
+        <w:tab/>
+      </w:r>
+      <w:r>
+        <w:rPr>
+          <w:sz w:val="16"/>
+          <w:szCs w:val="16"/>
+        </w:rPr>
+        <w:tab/>
+      </w:r>
+      <w:r>
+        <w:rPr>
+          <w:sz w:val="16"/>
+          <w:szCs w:val="16"/>
+        </w:rPr>
+        <w:tab/>
+        <w:t>ps.setString(2, name);</w:t>
+      </w:r>
+    </w:p>
+    <w:p>
+      <w:pPr>
+        <w:pStyle w:val="ListParagraph"/>
+        <w:rPr>
+          <w:sz w:val="16"/>
+          <w:szCs w:val="16"/>
+        </w:rPr>
+      </w:pPr>
+      <w:r>
+        <w:rPr>
+          <w:sz w:val="16"/>
+          <w:szCs w:val="16"/>
+        </w:rPr>
+        <w:tab/>
+      </w:r>
+      <w:r>
+        <w:rPr>
+          <w:sz w:val="16"/>
+          <w:szCs w:val="16"/>
+        </w:rPr>
+        <w:tab/>
+      </w:r>
+      <w:r>
+        <w:rPr>
+          <w:sz w:val="16"/>
+          <w:szCs w:val="16"/>
+        </w:rPr>
+        <w:tab/>
+      </w:r>
+      <w:r>
+        <w:rPr>
+          <w:sz w:val="16"/>
+          <w:szCs w:val="16"/>
+        </w:rPr>
+        <w:tab/>
+      </w:r>
+    </w:p>
+    <w:p>
+      <w:pPr>
+        <w:pStyle w:val="ListParagraph"/>
+        <w:rPr>
+          <w:sz w:val="16"/>
+          <w:szCs w:val="16"/>
+        </w:rPr>
+      </w:pPr>
+      <w:r>
+        <w:rPr>
+          <w:sz w:val="16"/>
+          <w:szCs w:val="16"/>
+        </w:rPr>
+        <w:tab/>
+      </w:r>
+      <w:r>
+        <w:rPr>
+          <w:sz w:val="16"/>
+          <w:szCs w:val="16"/>
+        </w:rPr>
+        <w:tab/>
+      </w:r>
+      <w:r>
+        <w:rPr>
+          <w:sz w:val="16"/>
+          <w:szCs w:val="16"/>
+        </w:rPr>
+        <w:tab/>
+      </w:r>
+      <w:r>
+        <w:rPr>
+          <w:sz w:val="16"/>
+          <w:szCs w:val="16"/>
+        </w:rPr>
+        <w:tab/>
+        <w:t>return ps.executeUpdate();</w:t>
+      </w:r>
+    </w:p>
+    <w:p>
+      <w:pPr>
+        <w:pStyle w:val="ListParagraph"/>
+        <w:rPr>
+          <w:sz w:val="16"/>
+          <w:szCs w:val="16"/>
+        </w:rPr>
+      </w:pPr>
+      <w:r>
+        <w:rPr>
+          <w:sz w:val="16"/>
+          <w:szCs w:val="16"/>
+        </w:rPr>
+        <w:tab/>
+      </w:r>
+      <w:r>
+        <w:rPr>
+          <w:sz w:val="16"/>
+          <w:szCs w:val="16"/>
+        </w:rPr>
+        <w:tab/>
+      </w:r>
+      <w:r>
+        <w:rPr>
+          <w:sz w:val="16"/>
+          <w:szCs w:val="16"/>
+        </w:rPr>
+        <w:tab/>
+        <w:t>}</w:t>
+      </w:r>
+    </w:p>
+    <w:p>
+      <w:pPr>
+        <w:pStyle w:val="ListParagraph"/>
+        <w:rPr>
+          <w:sz w:val="16"/>
+          <w:szCs w:val="16"/>
+        </w:rPr>
+      </w:pPr>
+      <w:r>
+        <w:rPr>
+          <w:sz w:val="16"/>
+          <w:szCs w:val="16"/>
+        </w:rPr>
+        <w:tab/>
+      </w:r>
+      <w:r>
+        <w:rPr>
+          <w:sz w:val="16"/>
+          <w:szCs w:val="16"/>
+        </w:rPr>
+        <w:tab/>
+        <w:t>});</w:t>
+      </w:r>
+    </w:p>
+    <w:p>
+      <w:pPr>
+        <w:pStyle w:val="ListParagraph"/>
+        <w:rPr>
+          <w:sz w:val="16"/>
+          <w:szCs w:val="16"/>
+        </w:rPr>
+      </w:pPr>
+      <w:r>
+        <w:rPr>
+          <w:sz w:val="16"/>
+          <w:szCs w:val="16"/>
+        </w:rPr>
+        <w:t xml:space="preserve">Nhớ dùng DI với beans.xml cho </w:t>
+      </w:r>
+      <w:r>
+        <w:rPr>
+          <w:sz w:val="16"/>
+          <w:szCs w:val="16"/>
+        </w:rPr>
+        <w:t>updateAgeByNameSQL</w:t>
+      </w:r>
+    </w:p>
+    <w:p>
+      <w:pPr>
+        <w:pStyle w:val="ListParagraph"/>
+        <w:rPr>
+          <w:sz w:val="16"/>
+          <w:szCs w:val="16"/>
+        </w:rPr>
+      </w:pPr>
+    </w:p>
+    <w:p>
+      <w:pPr>
+        <w:pStyle w:val="ListParagraph"/>
+        <w:numPr>
+          <w:ilvl w:val="0"/>
+          <w:numId w:val="1"/>
+        </w:numPr>
+        <w:rPr>
+          <w:sz w:val="16"/>
+          <w:szCs w:val="16"/>
+        </w:rPr>
+      </w:pPr>
+      <w:r>
+        <w:rPr>
+          <w:sz w:val="16"/>
+          <w:szCs w:val="16"/>
+        </w:rPr>
+        <w:t>Add theo batch:</w:t>
+      </w:r>
+    </w:p>
+    <w:p>
+      <w:pPr>
+        <w:pStyle w:val="ListParagraph"/>
+        <w:rPr>
+          <w:sz w:val="16"/>
+          <w:szCs w:val="16"/>
+        </w:rPr>
+      </w:pPr>
+      <w:r>
+        <w:rPr>
+          <w:sz w:val="16"/>
+          <w:szCs w:val="16"/>
+        </w:rPr>
+        <w:t>public int[] add(List&lt;Student&gt; students){</w:t>
+      </w:r>
+    </w:p>
+    <w:p>
+      <w:pPr>
+        <w:pStyle w:val="ListParagraph"/>
+        <w:rPr>
+          <w:sz w:val="16"/>
+          <w:szCs w:val="16"/>
+        </w:rPr>
+      </w:pPr>
+      <w:r>
+        <w:rPr>
+          <w:sz w:val="16"/>
+          <w:szCs w:val="16"/>
+        </w:rPr>
+        <w:tab/>
+      </w:r>
+      <w:r>
+        <w:rPr>
+          <w:sz w:val="16"/>
+          <w:szCs w:val="16"/>
+        </w:rPr>
+        <w:tab/>
+        <w:t>List&lt;Object[]&gt; batch = new ArrayList&lt;&gt;();</w:t>
+      </w:r>
+    </w:p>
+    <w:p>
+      <w:pPr>
+        <w:pStyle w:val="ListParagraph"/>
+        <w:rPr>
+          <w:sz w:val="16"/>
+          <w:szCs w:val="16"/>
+        </w:rPr>
+      </w:pPr>
+      <w:r>
+        <w:rPr>
+          <w:sz w:val="16"/>
+          <w:szCs w:val="16"/>
+        </w:rPr>
+        <w:tab/>
+      </w:r>
+      <w:r>
+        <w:rPr>
+          <w:sz w:val="16"/>
+          <w:szCs w:val="16"/>
+        </w:rPr>
+        <w:tab/>
+        <w:t>students.forEach(s-&gt;batch.add(new Object[]{s.getName(),s.getAge()}));</w:t>
+      </w:r>
+    </w:p>
+    <w:p>
+      <w:pPr>
+        <w:pStyle w:val="ListParagraph"/>
+        <w:rPr>
+          <w:sz w:val="16"/>
+          <w:szCs w:val="16"/>
+        </w:rPr>
+      </w:pPr>
+      <w:r>
+        <w:rPr>
+          <w:sz w:val="16"/>
+          <w:szCs w:val="16"/>
+        </w:rPr>
+        <w:tab/>
+      </w:r>
+      <w:r>
+        <w:rPr>
+          <w:sz w:val="16"/>
+          <w:szCs w:val="16"/>
+        </w:rPr>
+        <w:tab/>
+        <w:t>return jdbcTemplate.batchUpdate(insertQuery,batch);</w:t>
+      </w:r>
+    </w:p>
+    <w:p>
+      <w:pPr>
+        <w:pStyle w:val="ListParagraph"/>
+        <w:rPr>
+          <w:sz w:val="16"/>
+          <w:szCs w:val="16"/>
+        </w:rPr>
+      </w:pPr>
+      <w:r>
+        <w:rPr>
+          <w:sz w:val="16"/>
+          <w:szCs w:val="16"/>
+        </w:rPr>
+        <w:tab/>
+        <w:t>}</w:t>
+      </w:r>
+    </w:p>
+    <w:p>
+      <w:pPr>
+        <w:pStyle w:val="ListParagraph"/>
+        <w:rPr>
+          <w:sz w:val="16"/>
+          <w:szCs w:val="16"/>
+        </w:rPr>
+      </w:pPr>
+      <w:r>
+        <w:rPr>
+          <w:sz w:val="16"/>
+          <w:szCs w:val="16"/>
+        </w:rPr>
+        <w:t>Add số lượng lớn với list các mảng object , một mảng object sẽ chứa các phần tử của một vật thể bị add.</w:t>
+      </w:r>
+    </w:p>
+    <w:p>
+      <w:pPr>
+        <w:pStyle w:val="ListParagraph"/>
+        <w:numPr>
+          <w:ilvl w:val="0"/>
+          <w:numId w:val="1"/>
+        </w:numPr>
+        <w:rPr>
+          <w:sz w:val="16"/>
+          <w:szCs w:val="16"/>
+        </w:rPr>
+      </w:pPr>
+      <w:r>
+        <w:rPr>
+          <w:sz w:val="16"/>
+          <w:szCs w:val="16"/>
+        </w:rPr>
+        <w:t xml:space="preserve">   Transaction local đc chỉ định cho tài nguyên </w:t>
+      </w:r>
+      <w:r>
+        <w:rPr>
+          <w:sz w:val="16"/>
+          <w:szCs w:val="16"/>
+        </w:rPr>
+        <w:t>hướng giao dịch đơn  như jdbc connection</w:t>
+      </w:r>
+    </w:p>
+    <w:p>
+      <w:pPr>
+        <w:pStyle w:val="ListParagraph"/>
+        <w:rPr>
+          <w:sz w:val="16"/>
+          <w:szCs w:val="16"/>
+        </w:rPr>
+      </w:pPr>
+      <w:r>
+        <w:rPr>
+          <w:sz w:val="16"/>
+          <w:szCs w:val="16"/>
+        </w:rPr>
+        <w:t>Transaction toàn cục có thể trải dài ra các tài nguyên hướng giao dịch như transaction trong hệ thống phân tán.</w:t>
+      </w:r>
+    </w:p>
+    <w:p>
+      <w:pPr>
+        <w:pStyle w:val="ListParagraph"/>
+        <w:numPr>
+          <w:ilvl w:val="0"/>
+          <w:numId w:val="2"/>
+        </w:numPr>
+        <w:rPr>
+          <w:sz w:val="16"/>
+          <w:szCs w:val="16"/>
+        </w:rPr>
+      </w:pPr>
+      <w:r>
+        <w:rPr>
+          <w:sz w:val="16"/>
+          <w:szCs w:val="16"/>
+        </w:rPr>
+        <w:t>Dirty read: đọc dữ liệu chưa commit</w:t>
+      </w:r>
+    </w:p>
+    <w:p>
+      <w:pPr>
+        <w:pStyle w:val="ListParagraph"/>
+        <w:numPr>
+          <w:ilvl w:val="0"/>
+          <w:numId w:val="2"/>
+        </w:numPr>
+        <w:rPr>
+          <w:sz w:val="16"/>
+          <w:szCs w:val="16"/>
+        </w:rPr>
+      </w:pPr>
+      <w:r>
+        <w:rPr>
+          <w:sz w:val="16"/>
+          <w:szCs w:val="16"/>
+        </w:rPr>
+        <w:t>Non-repeatable read: đọc ko nhất quán -&gt; nó sẽ block việc update dữ liệu cho đến khi hoàn thành giao dịch</w:t>
+      </w:r>
+    </w:p>
+    <w:p>
+      <w:pPr>
+        <w:pStyle w:val="ListParagraph"/>
+        <w:numPr>
+          <w:ilvl w:val="0"/>
+          <w:numId w:val="2"/>
+        </w:numPr>
+        <w:rPr>
+          <w:sz w:val="16"/>
+          <w:szCs w:val="16"/>
+        </w:rPr>
+      </w:pPr>
+      <w:r>
+        <w:rPr>
+          <w:sz w:val="16"/>
+          <w:szCs w:val="16"/>
+        </w:rPr>
+        <w:t>Phantom read: đọc dl ko có thực.</w:t>
+      </w:r>
+    </w:p>
+    <w:p>
+      <w:pPr>
+        <w:rPr>
+          <w:sz w:val="16"/>
+          <w:szCs w:val="16"/>
+        </w:rPr>
+      </w:pPr>
+      <w:r>
+        <w:rPr>
+          <w:noProof/>
+          <w:lang w:eastAsia="vi-VN"/>
+        </w:rPr>
+        <w:drawing>
+          <wp:inline distT="0" distB="0" distL="0" distR="0" wp14:anchorId="1DD6B8C9" wp14:editId="66D24D05">
+            <wp:extent cx="3317631" cy="1296030"/>
+            <wp:effectExtent l="0" t="0" r="0" b="0"/>
+            <wp:docPr id="1" name="Picture 1"/>
+            <wp:cNvGraphicFramePr>
+              <a:graphicFrameLocks xmlns:a="http://schemas.openxmlformats.org/drawingml/2006/main" noChangeAspect="1"/>
+            </wp:cNvGraphicFramePr>
+            <a:graphic xmlns:a="http://schemas.openxmlformats.org/drawingml/2006/main">
+              <a:graphicData uri="http://schemas.openxmlformats.org/drawingml/2006/picture">
+                <pic:pic xmlns:pic="http://schemas.openxmlformats.org/drawingml/2006/picture">
+                  <pic:nvPicPr>
+                    <pic:cNvPr id="1" name=""/>
+                    <pic:cNvPicPr/>
+                  </pic:nvPicPr>
+                  <pic:blipFill>
+                    <a:blip r:embed="rId5"/>
+                    <a:stretch>
+                      <a:fillRect/>
+                    </a:stretch>
+                  </pic:blipFill>
+                  <pic:spPr>
+                    <a:xfrm>
+                      <a:off x="0" y="0"/>
+                      <a:ext cx="3346794" cy="1307423"/>
+                    </a:xfrm>
+                    <a:prstGeom prst="rect">
+                      <a:avLst/>
+                    </a:prstGeom>
+                  </pic:spPr>
+                </pic:pic>
+              </a:graphicData>
+            </a:graphic>
+          </wp:inline>
+        </w:drawing>
+      </w:r>
+    </w:p>
+    <w:p>
+      <w:pPr>
+        <w:tabs>
+          <w:tab w:val="left" w:pos="1006"/>
+        </w:tabs>
+        <w:rPr>
+          <w:sz w:val="16"/>
+          <w:szCs w:val="16"/>
+        </w:rPr>
+      </w:pPr>
+      <w:r>
+        <w:rPr>
+          <w:sz w:val="16"/>
+          <w:szCs w:val="16"/>
+        </w:rPr>
+        <w:tab/>
+      </w:r>
+      <w:r>
+        <w:rPr>
+          <w:noProof/>
+          <w:lang w:eastAsia="vi-VN"/>
+        </w:rPr>
+        <w:drawing>
+          <wp:inline distT="0" distB="0" distL="0" distR="0" wp14:anchorId="716FE661" wp14:editId="4C2C1BA3">
+            <wp:extent cx="2198077" cy="1611663"/>
+            <wp:effectExtent l="0" t="0" r="0" b="7620"/>
+            <wp:docPr id="2" name="Picture 2"/>
+            <wp:cNvGraphicFramePr>
+              <a:graphicFrameLocks xmlns:a="http://schemas.openxmlformats.org/drawingml/2006/main" noChangeAspect="1"/>
+            </wp:cNvGraphicFramePr>
+            <a:graphic xmlns:a="http://schemas.openxmlformats.org/drawingml/2006/main">
+              <a:graphicData uri="http://schemas.openxmlformats.org/drawingml/2006/picture">
+                <pic:pic xmlns:pic="http://schemas.openxmlformats.org/drawingml/2006/picture">
+                  <pic:nvPicPr>
+                    <pic:cNvPr id="1" name=""/>
+                    <pic:cNvPicPr/>
+                  </pic:nvPicPr>
+                  <pic:blipFill>
+                    <a:blip r:embed="rId6"/>
+                    <a:stretch>
+                      <a:fillRect/>
+                    </a:stretch>
+                  </pic:blipFill>
+                  <pic:spPr>
+                    <a:xfrm>
+                      <a:off x="0" y="0"/>
+                      <a:ext cx="2209800" cy="1620258"/>
+                    </a:xfrm>
+                    <a:prstGeom prst="rect">
+                      <a:avLst/>
+                    </a:prstGeom>
+                  </pic:spPr>
+                </pic:pic>
+              </a:graphicData>
+            </a:graphic>
+          </wp:inline>
+        </w:drawing>
+      </w:r>
+    </w:p>
+    <w:p>
+      <w:pPr>
+        <w:pStyle w:val="ListParagraph"/>
+        <w:numPr>
+          <w:ilvl w:val="0"/>
+          <w:numId w:val="1"/>
+        </w:numPr>
+        <w:tabs>
+          <w:tab w:val="left" w:pos="1025"/>
+        </w:tabs>
+        <w:rPr>
+          <w:sz w:val="16"/>
+          <w:szCs w:val="16"/>
+        </w:rPr>
+      </w:pPr>
+      <w:r>
+        <w:rPr>
+          <w:sz w:val="16"/>
+          <w:szCs w:val="16"/>
+        </w:rPr>
+        <w:t>Dùng transaction:</w:t>
+      </w:r>
+    </w:p>
+    <w:p>
+      <w:pPr>
+        <w:pStyle w:val="ListParagraph"/>
+        <w:tabs>
+          <w:tab w:val="left" w:pos="1025"/>
+        </w:tabs>
+        <w:rPr>
+          <w:sz w:val="16"/>
+          <w:szCs w:val="16"/>
+        </w:rPr>
+      </w:pPr>
+      <w:r>
+        <w:rPr>
+          <w:sz w:val="16"/>
+          <w:szCs w:val="16"/>
+        </w:rPr>
+        <w:t>public void save(Object name,Object age){</w:t>
+      </w:r>
+    </w:p>
+    <w:p>
+      <w:pPr>
+        <w:pStyle w:val="ListParagraph"/>
+        <w:tabs>
+          <w:tab w:val="left" w:pos="1025"/>
+        </w:tabs>
+        <w:rPr>
+          <w:sz w:val="16"/>
+          <w:szCs w:val="16"/>
+        </w:rPr>
+      </w:pPr>
+      <w:r>
+        <w:rPr>
+          <w:sz w:val="16"/>
+          <w:szCs w:val="16"/>
+        </w:rPr>
+        <w:tab/>
+      </w:r>
+      <w:r>
+        <w:rPr>
+          <w:sz w:val="16"/>
+          <w:szCs w:val="16"/>
+        </w:rPr>
+        <w:tab/>
+        <w:t>TransactionDefinition def = new DefaultTransactionDefinition();</w:t>
+      </w:r>
+    </w:p>
+    <w:p>
+      <w:pPr>
+        <w:pStyle w:val="ListParagraph"/>
+        <w:tabs>
+          <w:tab w:val="left" w:pos="1025"/>
+        </w:tabs>
+        <w:rPr>
+          <w:sz w:val="16"/>
+          <w:szCs w:val="16"/>
+        </w:rPr>
+      </w:pPr>
+      <w:r>
+        <w:rPr>
+          <w:sz w:val="16"/>
+          <w:szCs w:val="16"/>
+        </w:rPr>
+        <w:tab/>
+      </w:r>
+    </w:p>
+    <w:p>
+      <w:pPr>
+        <w:pStyle w:val="ListParagraph"/>
+        <w:tabs>
+          <w:tab w:val="left" w:pos="1025"/>
+        </w:tabs>
+        <w:rPr>
+          <w:sz w:val="16"/>
+          <w:szCs w:val="16"/>
+        </w:rPr>
+      </w:pPr>
+      <w:r>
+        <w:rPr>
+          <w:sz w:val="16"/>
+          <w:szCs w:val="16"/>
+        </w:rPr>
+        <w:lastRenderedPageBreak/>
+        <w:tab/>
+      </w:r>
+      <w:r>
+        <w:rPr>
+          <w:sz w:val="16"/>
+          <w:szCs w:val="16"/>
+        </w:rPr>
+        <w:tab/>
+        <w:t>TransactionStatus status = transactionManager.getTransaction(def);</w:t>
+      </w:r>
+    </w:p>
+    <w:p>
+      <w:pPr>
+        <w:pStyle w:val="ListParagraph"/>
+        <w:tabs>
+          <w:tab w:val="left" w:pos="1025"/>
+        </w:tabs>
+        <w:rPr>
+          <w:sz w:val="16"/>
+          <w:szCs w:val="16"/>
+        </w:rPr>
+      </w:pPr>
+      <w:r>
+        <w:rPr>
+          <w:sz w:val="16"/>
+          <w:szCs w:val="16"/>
+        </w:rPr>
+        <w:tab/>
+      </w:r>
+      <w:r>
+        <w:rPr>
+          <w:sz w:val="16"/>
+          <w:szCs w:val="16"/>
+        </w:rPr>
+        <w:tab/>
+        <w:t>String sql = "";</w:t>
+      </w:r>
+    </w:p>
+    <w:p>
+      <w:pPr>
+        <w:pStyle w:val="ListParagraph"/>
+        <w:tabs>
+          <w:tab w:val="left" w:pos="1025"/>
+        </w:tabs>
+        <w:rPr>
+          <w:sz w:val="16"/>
+          <w:szCs w:val="16"/>
+        </w:rPr>
+      </w:pPr>
+      <w:r>
+        <w:rPr>
+          <w:sz w:val="16"/>
+          <w:szCs w:val="16"/>
+        </w:rPr>
+        <w:tab/>
+      </w:r>
+      <w:r>
+        <w:rPr>
+          <w:sz w:val="16"/>
+          <w:szCs w:val="16"/>
+        </w:rPr>
+        <w:tab/>
+        <w:t>int total ;</w:t>
+      </w:r>
+    </w:p>
+    <w:p>
+      <w:pPr>
+        <w:pStyle w:val="ListParagraph"/>
+        <w:tabs>
+          <w:tab w:val="left" w:pos="1025"/>
+        </w:tabs>
+        <w:rPr>
+          <w:sz w:val="16"/>
+          <w:szCs w:val="16"/>
+        </w:rPr>
+      </w:pPr>
+      <w:r>
+        <w:rPr>
+          <w:sz w:val="16"/>
+          <w:szCs w:val="16"/>
+        </w:rPr>
+        <w:tab/>
+      </w:r>
+      <w:r>
+        <w:rPr>
+          <w:sz w:val="16"/>
+          <w:szCs w:val="16"/>
+        </w:rPr>
+        <w:tab/>
+        <w:t>String countQuery = "select count(*) from student";</w:t>
+      </w:r>
+    </w:p>
+    <w:p>
+      <w:pPr>
+        <w:pStyle w:val="ListParagraph"/>
+        <w:tabs>
+          <w:tab w:val="left" w:pos="1025"/>
+        </w:tabs>
+        <w:rPr>
+          <w:sz w:val="16"/>
+          <w:szCs w:val="16"/>
+        </w:rPr>
+      </w:pPr>
+      <w:r>
+        <w:rPr>
+          <w:sz w:val="16"/>
+          <w:szCs w:val="16"/>
+        </w:rPr>
+        <w:tab/>
+      </w:r>
+      <w:r>
+        <w:rPr>
+          <w:sz w:val="16"/>
+          <w:szCs w:val="16"/>
+        </w:rPr>
+        <w:tab/>
+        <w:t>try{</w:t>
+      </w:r>
+    </w:p>
+    <w:p>
+      <w:pPr>
+        <w:pStyle w:val="ListParagraph"/>
+        <w:tabs>
+          <w:tab w:val="left" w:pos="1025"/>
+        </w:tabs>
+        <w:rPr>
+          <w:sz w:val="16"/>
+          <w:szCs w:val="16"/>
+        </w:rPr>
+      </w:pPr>
+      <w:r>
+        <w:rPr>
+          <w:sz w:val="16"/>
+          <w:szCs w:val="16"/>
+        </w:rPr>
+        <w:tab/>
+      </w:r>
+      <w:r>
+        <w:rPr>
+          <w:sz w:val="16"/>
+          <w:szCs w:val="16"/>
+        </w:rPr>
+        <w:tab/>
+      </w:r>
+      <w:r>
+        <w:rPr>
+          <w:sz w:val="16"/>
+          <w:szCs w:val="16"/>
+        </w:rPr>
+        <w:tab/>
+        <w:t>total = jdbcTemplate.queryForObject(countQuery, Integer.class);</w:t>
+      </w:r>
+    </w:p>
+    <w:p>
+      <w:pPr>
+        <w:pStyle w:val="ListParagraph"/>
+        <w:tabs>
+          <w:tab w:val="left" w:pos="1025"/>
+        </w:tabs>
+        <w:rPr>
+          <w:sz w:val="16"/>
+          <w:szCs w:val="16"/>
+        </w:rPr>
+      </w:pPr>
+      <w:r>
+        <w:rPr>
+          <w:sz w:val="16"/>
+          <w:szCs w:val="16"/>
+        </w:rPr>
+        <w:tab/>
+      </w:r>
+      <w:r>
+        <w:rPr>
+          <w:sz w:val="16"/>
+          <w:szCs w:val="16"/>
+        </w:rPr>
+        <w:tab/>
+      </w:r>
+      <w:r>
+        <w:rPr>
+          <w:sz w:val="16"/>
+          <w:szCs w:val="16"/>
+        </w:rPr>
+        <w:tab/>
+        <w:t>System.out.println("before save data, total record is " + total);</w:t>
+      </w:r>
+    </w:p>
+    <w:p>
+      <w:pPr>
+        <w:pStyle w:val="ListParagraph"/>
+        <w:tabs>
+          <w:tab w:val="left" w:pos="1025"/>
+        </w:tabs>
+        <w:rPr>
+          <w:sz w:val="16"/>
+          <w:szCs w:val="16"/>
+        </w:rPr>
+      </w:pPr>
+      <w:r>
+        <w:rPr>
+          <w:sz w:val="16"/>
+          <w:szCs w:val="16"/>
+        </w:rPr>
+        <w:tab/>
+      </w:r>
+      <w:r>
+        <w:rPr>
+          <w:sz w:val="16"/>
+          <w:szCs w:val="16"/>
+        </w:rPr>
+        <w:tab/>
+      </w:r>
+      <w:r>
+        <w:rPr>
+          <w:sz w:val="16"/>
+          <w:szCs w:val="16"/>
+        </w:rPr>
+        <w:tab/>
+      </w:r>
+    </w:p>
+    <w:p>
+      <w:pPr>
+        <w:pStyle w:val="ListParagraph"/>
+        <w:tabs>
+          <w:tab w:val="left" w:pos="1025"/>
+        </w:tabs>
+        <w:rPr>
+          <w:sz w:val="16"/>
+          <w:szCs w:val="16"/>
+        </w:rPr>
+      </w:pPr>
+      <w:r>
+        <w:rPr>
+          <w:sz w:val="16"/>
+          <w:szCs w:val="16"/>
+        </w:rPr>
+        <w:tab/>
+      </w:r>
+      <w:r>
+        <w:rPr>
+          <w:sz w:val="16"/>
+          <w:szCs w:val="16"/>
+        </w:rPr>
+        <w:tab/>
+      </w:r>
+      <w:r>
+        <w:rPr>
+          <w:sz w:val="16"/>
+          <w:szCs w:val="16"/>
+        </w:rPr>
+        <w:tab/>
+        <w:t>sql = "insert into student(name,age) values(?,?)";</w:t>
+      </w:r>
+    </w:p>
+    <w:p>
+      <w:pPr>
+        <w:pStyle w:val="ListParagraph"/>
+        <w:tabs>
+          <w:tab w:val="left" w:pos="1025"/>
+        </w:tabs>
+        <w:rPr>
+          <w:sz w:val="16"/>
+          <w:szCs w:val="16"/>
+        </w:rPr>
+      </w:pPr>
+      <w:r>
+        <w:rPr>
+          <w:sz w:val="16"/>
+          <w:szCs w:val="16"/>
+        </w:rPr>
+        <w:tab/>
+      </w:r>
+      <w:r>
+        <w:rPr>
+          <w:sz w:val="16"/>
+          <w:szCs w:val="16"/>
+        </w:rPr>
+        <w:tab/>
+      </w:r>
+      <w:r>
+        <w:rPr>
+          <w:sz w:val="16"/>
+          <w:szCs w:val="16"/>
+        </w:rPr>
+        <w:tab/>
+        <w:t>jdbcTemplate.update(sql,name,age);</w:t>
+      </w:r>
+    </w:p>
+    <w:p>
+      <w:pPr>
+        <w:pStyle w:val="ListParagraph"/>
+        <w:tabs>
+          <w:tab w:val="left" w:pos="1025"/>
+        </w:tabs>
+        <w:rPr>
+          <w:sz w:val="16"/>
+          <w:szCs w:val="16"/>
+        </w:rPr>
+      </w:pPr>
+    </w:p>
+    <w:p>
+      <w:pPr>
+        <w:pStyle w:val="ListParagraph"/>
+        <w:tabs>
+          <w:tab w:val="left" w:pos="1025"/>
+        </w:tabs>
+        <w:rPr>
+          <w:sz w:val="16"/>
+          <w:szCs w:val="16"/>
+        </w:rPr>
+      </w:pPr>
+      <w:r>
+        <w:rPr>
+          <w:sz w:val="16"/>
+          <w:szCs w:val="16"/>
+        </w:rPr>
+        <w:tab/>
+      </w:r>
+      <w:r>
+        <w:rPr>
+          <w:sz w:val="16"/>
+          <w:szCs w:val="16"/>
+        </w:rPr>
+        <w:tab/>
+      </w:r>
+      <w:r>
+        <w:rPr>
+          <w:sz w:val="16"/>
+          <w:szCs w:val="16"/>
+        </w:rPr>
+        <w:tab/>
+        <w:t>total = jdbcTemplate.queryForObject(countQuery, Integer.class);</w:t>
+      </w:r>
+    </w:p>
+    <w:p>
+      <w:pPr>
+        <w:pStyle w:val="ListParagraph"/>
+        <w:tabs>
+          <w:tab w:val="left" w:pos="1025"/>
+        </w:tabs>
+        <w:rPr>
+          <w:sz w:val="16"/>
+          <w:szCs w:val="16"/>
+        </w:rPr>
+      </w:pPr>
+      <w:r>
+        <w:rPr>
+          <w:sz w:val="16"/>
+          <w:szCs w:val="16"/>
+        </w:rPr>
+        <w:tab/>
+      </w:r>
+      <w:r>
+        <w:rPr>
+          <w:sz w:val="16"/>
+          <w:szCs w:val="16"/>
+        </w:rPr>
+        <w:tab/>
+      </w:r>
+      <w:r>
+        <w:rPr>
+          <w:sz w:val="16"/>
+          <w:szCs w:val="16"/>
+        </w:rPr>
+        <w:tab/>
+        <w:t>System.out.println("after save data, total rec is "+ total);</w:t>
+      </w:r>
+    </w:p>
+    <w:p>
+      <w:pPr>
+        <w:pStyle w:val="ListParagraph"/>
+        <w:tabs>
+          <w:tab w:val="left" w:pos="1025"/>
+        </w:tabs>
+        <w:rPr>
+          <w:sz w:val="16"/>
+          <w:szCs w:val="16"/>
+        </w:rPr>
+      </w:pPr>
+      <w:r>
+        <w:rPr>
+          <w:sz w:val="16"/>
+          <w:szCs w:val="16"/>
+        </w:rPr>
+        <w:tab/>
+      </w:r>
+      <w:r>
+        <w:rPr>
+          <w:sz w:val="16"/>
+          <w:szCs w:val="16"/>
+        </w:rPr>
+        <w:tab/>
+      </w:r>
+      <w:r>
+        <w:rPr>
+          <w:sz w:val="16"/>
+          <w:szCs w:val="16"/>
+        </w:rPr>
+        <w:tab/>
+        <w:t>throw new Exception();</w:t>
+      </w:r>
+    </w:p>
+    <w:p>
+      <w:pPr>
+        <w:pStyle w:val="ListParagraph"/>
+        <w:tabs>
+          <w:tab w:val="left" w:pos="1025"/>
+        </w:tabs>
+        <w:rPr>
+          <w:sz w:val="16"/>
+          <w:szCs w:val="16"/>
+        </w:rPr>
+      </w:pPr>
+      <w:r>
+        <w:rPr>
+          <w:sz w:val="16"/>
+          <w:szCs w:val="16"/>
+        </w:rPr>
+        <w:tab/>
+      </w:r>
+      <w:r>
+        <w:rPr>
+          <w:sz w:val="16"/>
+          <w:szCs w:val="16"/>
+        </w:rPr>
+        <w:tab/>
+      </w:r>
+    </w:p>
+    <w:p>
+      <w:pPr>
+        <w:pStyle w:val="ListParagraph"/>
+        <w:tabs>
+          <w:tab w:val="left" w:pos="1025"/>
+        </w:tabs>
+        <w:rPr>
+          <w:sz w:val="16"/>
+          <w:szCs w:val="16"/>
+        </w:rPr>
+      </w:pPr>
+      <w:r>
+        <w:rPr>
+          <w:sz w:val="16"/>
+          <w:szCs w:val="16"/>
+        </w:rPr>
+        <w:tab/>
+      </w:r>
+      <w:r>
+        <w:rPr>
+          <w:sz w:val="16"/>
+          <w:szCs w:val="16"/>
+        </w:rPr>
+        <w:tab/>
+      </w:r>
+      <w:r>
+        <w:rPr>
+          <w:sz w:val="16"/>
+          <w:szCs w:val="16"/>
+        </w:rPr>
+        <w:tab/>
+      </w:r>
+    </w:p>
+    <w:p>
+      <w:pPr>
+        <w:pStyle w:val="ListParagraph"/>
+        <w:tabs>
+          <w:tab w:val="left" w:pos="1025"/>
+        </w:tabs>
+        <w:rPr>
+          <w:sz w:val="16"/>
+          <w:szCs w:val="16"/>
+        </w:rPr>
+      </w:pPr>
+      <w:r>
+        <w:rPr>
+          <w:sz w:val="16"/>
+          <w:szCs w:val="16"/>
+        </w:rPr>
+        <w:tab/>
+      </w:r>
+      <w:r>
+        <w:rPr>
+          <w:sz w:val="16"/>
+          <w:szCs w:val="16"/>
+        </w:rPr>
+        <w:tab/>
+        <w:t>}catch(Exception e){</w:t>
+      </w:r>
+    </w:p>
+    <w:p>
+      <w:pPr>
+        <w:pStyle w:val="ListParagraph"/>
+        <w:tabs>
+          <w:tab w:val="left" w:pos="1025"/>
+        </w:tabs>
+        <w:rPr>
+          <w:sz w:val="16"/>
+          <w:szCs w:val="16"/>
+        </w:rPr>
+      </w:pPr>
+      <w:r>
+        <w:rPr>
+          <w:sz w:val="16"/>
+          <w:szCs w:val="16"/>
+        </w:rPr>
+        <w:tab/>
+      </w:r>
+      <w:r>
+        <w:rPr>
+          <w:sz w:val="16"/>
+          <w:szCs w:val="16"/>
+        </w:rPr>
+        <w:tab/>
+      </w:r>
+      <w:r>
+        <w:rPr>
+          <w:sz w:val="16"/>
+          <w:szCs w:val="16"/>
+        </w:rPr>
+        <w:tab/>
+      </w:r>
+    </w:p>
+    <w:p>
+      <w:pPr>
+        <w:pStyle w:val="ListParagraph"/>
+        <w:tabs>
+          <w:tab w:val="left" w:pos="1025"/>
+        </w:tabs>
+        <w:rPr>
+          <w:sz w:val="16"/>
+          <w:szCs w:val="16"/>
+        </w:rPr>
+      </w:pPr>
+      <w:r>
+        <w:rPr>
+          <w:sz w:val="16"/>
+          <w:szCs w:val="16"/>
+        </w:rPr>
+        <w:tab/>
+      </w:r>
+      <w:r>
+        <w:rPr>
+          <w:sz w:val="16"/>
+          <w:szCs w:val="16"/>
+        </w:rPr>
+        <w:tab/>
+      </w:r>
+      <w:r>
+        <w:rPr>
+          <w:sz w:val="16"/>
+          <w:szCs w:val="16"/>
+        </w:rPr>
+        <w:tab/>
+        <w:t>transactionManager.rollback(status);</w:t>
+      </w:r>
+    </w:p>
+    <w:p>
+      <w:pPr>
+        <w:pStyle w:val="ListParagraph"/>
+        <w:tabs>
+          <w:tab w:val="left" w:pos="1025"/>
+        </w:tabs>
+        <w:rPr>
+          <w:sz w:val="16"/>
+          <w:szCs w:val="16"/>
+        </w:rPr>
+      </w:pPr>
+      <w:r>
+        <w:rPr>
+          <w:sz w:val="16"/>
+          <w:szCs w:val="16"/>
+        </w:rPr>
+        <w:tab/>
+      </w:r>
+      <w:r>
+        <w:rPr>
+          <w:sz w:val="16"/>
+          <w:szCs w:val="16"/>
+        </w:rPr>
+        <w:tab/>
+      </w:r>
+      <w:r>
+        <w:rPr>
+          <w:sz w:val="16"/>
+          <w:szCs w:val="16"/>
+        </w:rPr>
+        <w:tab/>
+        <w:t>total = jdbcTemplate.queryForObject(countQuery, Integer.class);</w:t>
+      </w:r>
+    </w:p>
+    <w:p>
+      <w:pPr>
+        <w:pStyle w:val="ListParagraph"/>
+        <w:tabs>
+          <w:tab w:val="left" w:pos="1025"/>
+        </w:tabs>
+        <w:rPr>
+          <w:sz w:val="16"/>
+          <w:szCs w:val="16"/>
+        </w:rPr>
+      </w:pPr>
+      <w:r>
+        <w:rPr>
+          <w:sz w:val="16"/>
+          <w:szCs w:val="16"/>
+        </w:rPr>
+        <w:tab/>
+      </w:r>
+      <w:r>
+        <w:rPr>
+          <w:sz w:val="16"/>
+          <w:szCs w:val="16"/>
+        </w:rPr>
+        <w:tab/>
+      </w:r>
+      <w:r>
+        <w:rPr>
+          <w:sz w:val="16"/>
+          <w:szCs w:val="16"/>
+        </w:rPr>
+        <w:tab/>
+        <w:t>System.out.println("after rollback : " + total);</w:t>
+      </w:r>
+    </w:p>
+    <w:p>
+      <w:pPr>
+        <w:pStyle w:val="ListParagraph"/>
+        <w:tabs>
+          <w:tab w:val="left" w:pos="1025"/>
+        </w:tabs>
+        <w:rPr>
+          <w:sz w:val="16"/>
+          <w:szCs w:val="16"/>
+        </w:rPr>
+      </w:pPr>
+      <w:r>
+        <w:rPr>
+          <w:sz w:val="16"/>
+          <w:szCs w:val="16"/>
+        </w:rPr>
+        <w:tab/>
+      </w:r>
+      <w:r>
+        <w:rPr>
+          <w:sz w:val="16"/>
+          <w:szCs w:val="16"/>
+        </w:rPr>
+        <w:tab/>
+        <w:t>}</w:t>
+      </w:r>
+    </w:p>
+    <w:p>
+      <w:pPr>
+        <w:pStyle w:val="ListParagraph"/>
+        <w:tabs>
+          <w:tab w:val="left" w:pos="1025"/>
+        </w:tabs>
+        <w:rPr>
+          <w:sz w:val="16"/>
+          <w:szCs w:val="16"/>
+        </w:rPr>
+      </w:pPr>
+      <w:r>
+        <w:rPr>
+          <w:sz w:val="16"/>
+          <w:szCs w:val="16"/>
+        </w:rPr>
+        <w:tab/>
+      </w:r>
+      <w:r>
+        <w:rPr>
+          <w:sz w:val="16"/>
+          <w:szCs w:val="16"/>
+        </w:rPr>
+        <w:tab/>
+      </w:r>
+    </w:p>
+    <w:p>
+      <w:pPr>
+        <w:pStyle w:val="ListParagraph"/>
+        <w:tabs>
+          <w:tab w:val="left" w:pos="1025"/>
+        </w:tabs>
+        <w:rPr>
+          <w:sz w:val="16"/>
+          <w:szCs w:val="16"/>
+        </w:rPr>
+      </w:pPr>
+      <w:r>
+        <w:rPr>
+          <w:sz w:val="16"/>
+          <w:szCs w:val="16"/>
+        </w:rPr>
+        <w:tab/>
+      </w:r>
+      <w:r>
+        <w:rPr>
+          <w:sz w:val="16"/>
+          <w:szCs w:val="16"/>
+        </w:rPr>
+        <w:tab/>
+      </w:r>
+    </w:p>
+    <w:p>
+      <w:pPr>
+        <w:pStyle w:val="ListParagraph"/>
+        <w:tabs>
+          <w:tab w:val="left" w:pos="1025"/>
+        </w:tabs>
+        <w:rPr>
+          <w:sz w:val="16"/>
+          <w:szCs w:val="16"/>
+        </w:rPr>
+      </w:pPr>
+      <w:r>
+        <w:rPr>
+          <w:sz w:val="16"/>
+          <w:szCs w:val="16"/>
+        </w:rPr>
+        <w:tab/>
+        <w:t>}</w:t>
+      </w:r>
+    </w:p>
+    <w:p>
+      <w:pPr>
+        <w:pStyle w:val="ListParagraph"/>
+        <w:tabs>
+          <w:tab w:val="left" w:pos="1025"/>
+        </w:tabs>
+        <w:rPr>
+          <w:sz w:val="16"/>
+          <w:szCs w:val="16"/>
+        </w:rPr>
+      </w:pPr>
+    </w:p>
+    <w:p>
+      <w:pPr>
+        <w:pStyle w:val="ListParagraph"/>
+        <w:tabs>
+          <w:tab w:val="left" w:pos="1025"/>
+        </w:tabs>
+        <w:rPr>
+          <w:sz w:val="16"/>
+          <w:szCs w:val="16"/>
+        </w:rPr>
+      </w:pPr>
+      <w:r>
+        <w:rPr>
+          <w:sz w:val="16"/>
+          <w:szCs w:val="16"/>
+        </w:rPr>
+        <w:t>Đoạn code khai báo transaction:</w:t>
+      </w:r>
+    </w:p>
+    <w:p>
+      <w:pPr>
+        <w:pStyle w:val="ListParagraph"/>
+        <w:tabs>
+          <w:tab w:val="left" w:pos="1025"/>
+        </w:tabs>
+        <w:rPr>
+          <w:sz w:val="16"/>
+          <w:szCs w:val="16"/>
+        </w:rPr>
+      </w:pPr>
+      <w:r>
+        <w:rPr>
+          <w:sz w:val="16"/>
+          <w:szCs w:val="16"/>
+        </w:rPr>
+        <w:t xml:space="preserve">TransactionDefinition def = new </w:t>
+      </w:r>
+      <w:r>
+        <w:rPr>
+          <w:sz w:val="16"/>
+          <w:szCs w:val="16"/>
+        </w:rPr>
+        <w:t>DefaultTransactionDefinition();</w:t>
+      </w:r>
+    </w:p>
+    <w:p>
+      <w:pPr>
+        <w:pStyle w:val="ListParagraph"/>
+        <w:tabs>
+          <w:tab w:val="left" w:pos="1025"/>
+        </w:tabs>
+        <w:rPr>
+          <w:sz w:val="16"/>
+          <w:szCs w:val="16"/>
+        </w:rPr>
+      </w:pPr>
+      <w:r>
+        <w:rPr>
+          <w:sz w:val="16"/>
+          <w:szCs w:val="16"/>
+        </w:rPr>
+        <w:t>TransactionStatus status = transactionManager.getTransaction(def);</w:t>
+      </w:r>
+    </w:p>
+    <w:p>
+      <w:pPr>
+        <w:pStyle w:val="ListParagraph"/>
+        <w:tabs>
+          <w:tab w:val="left" w:pos="1025"/>
+        </w:tabs>
+        <w:rPr>
+          <w:sz w:val="16"/>
+          <w:szCs w:val="16"/>
+        </w:rPr>
+      </w:pPr>
+      <w:r>
+        <w:rPr>
+          <w:sz w:val="16"/>
+          <w:szCs w:val="16"/>
+        </w:rPr>
+        <w:t xml:space="preserve">Với transaction manager: </w:t>
+      </w:r>
+    </w:p>
+    <w:p>
+      <w:pPr>
+        <w:pStyle w:val="ListParagraph"/>
+        <w:tabs>
+          <w:tab w:val="left" w:pos="1025"/>
+        </w:tabs>
+        <w:rPr>
+          <w:sz w:val="16"/>
+          <w:szCs w:val="16"/>
+        </w:rPr>
+      </w:pPr>
+      <w:r>
+        <w:rPr>
+          <w:sz w:val="16"/>
+          <w:szCs w:val="16"/>
+        </w:rPr>
+        <w:t>@Autowired</w:t>
+      </w:r>
+    </w:p>
+    <w:p>
+      <w:pPr>
+        <w:pStyle w:val="ListParagraph"/>
+        <w:tabs>
+          <w:tab w:val="left" w:pos="1025"/>
+        </w:tabs>
+        <w:rPr>
+          <w:sz w:val="16"/>
+          <w:szCs w:val="16"/>
+        </w:rPr>
+      </w:pPr>
+      <w:r>
+        <w:rPr>
+          <w:sz w:val="16"/>
+          <w:szCs w:val="16"/>
+        </w:rPr>
+        <w:tab/>
+        <w:t>@Qualifier("transactionManager")</w:t>
+      </w:r>
+    </w:p>
+    <w:p>
+      <w:pPr>
+        <w:pStyle w:val="ListParagraph"/>
+        <w:tabs>
+          <w:tab w:val="left" w:pos="1025"/>
+        </w:tabs>
+        <w:rPr>
+          <w:sz w:val="16"/>
+          <w:szCs w:val="16"/>
+        </w:rPr>
+      </w:pPr>
+      <w:r>
+        <w:rPr>
+          <w:sz w:val="16"/>
+          <w:szCs w:val="16"/>
+        </w:rPr>
+        <w:tab/>
+        <w:t>private DataSourceTransactionManager transactionManager;</w:t>
+      </w:r>
+      <w:r>
+        <w:rPr>
+          <w:sz w:val="16"/>
+          <w:szCs w:val="16"/>
+        </w:rPr>
+        <w:tab/>
+      </w:r>
+    </w:p>
+    <w:p>
+      <w:pPr>
+        <w:pStyle w:val="ListParagraph"/>
+        <w:tabs>
+          <w:tab w:val="left" w:pos="1025"/>
+        </w:tabs>
+        <w:rPr>
+          <w:sz w:val="16"/>
+          <w:szCs w:val="16"/>
+        </w:rPr>
+      </w:pPr>
+      <w:r>
+        <w:rPr>
+          <w:sz w:val="16"/>
+          <w:szCs w:val="16"/>
+        </w:rPr>
+        <w:t>được xác định trong file bean: nó đc cung cấp datasource</w:t>
+      </w:r>
+    </w:p>
+    <w:p>
+      <w:pPr>
+        <w:pStyle w:val="ListParagraph"/>
+        <w:tabs>
+          <w:tab w:val="left" w:pos="1025"/>
+        </w:tabs>
+        <w:rPr>
+          <w:sz w:val="16"/>
+          <w:szCs w:val="16"/>
+        </w:rPr>
+      </w:pPr>
+      <w:r>
+        <w:rPr>
+          <w:sz w:val="16"/>
+          <w:szCs w:val="16"/>
+        </w:rPr>
+        <w:t>&lt;bean id="transactionManager" class="org.springframework.jdbc.datasource.DataSourceTransactionManager"&gt;</w:t>
+      </w:r>
+    </w:p>
+    <w:p>
+      <w:pPr>
+        <w:pStyle w:val="ListParagraph"/>
+        <w:tabs>
+          <w:tab w:val="left" w:pos="1025"/>
+        </w:tabs>
+        <w:rPr>
+          <w:sz w:val="16"/>
+          <w:szCs w:val="16"/>
+        </w:rPr>
+      </w:pPr>
+      <w:r>
+        <w:rPr>
+          <w:sz w:val="16"/>
+          <w:szCs w:val="16"/>
+        </w:rPr>
+        <w:tab/>
+      </w:r>
+      <w:r>
+        <w:rPr>
+          <w:sz w:val="16"/>
+          <w:szCs w:val="16"/>
+        </w:rPr>
+        <w:tab/>
+      </w:r>
+      <w:r>
+        <w:rPr>
+          <w:sz w:val="16"/>
+          <w:szCs w:val="16"/>
+        </w:rPr>
+        <w:tab/>
+        <w:t>&lt;property name="dataSource" ref="dataSource"/&gt;</w:t>
+      </w:r>
+    </w:p>
+    <w:p>
+      <w:pPr>
+        <w:pStyle w:val="ListParagraph"/>
+        <w:tabs>
+          <w:tab w:val="left" w:pos="1025"/>
+        </w:tabs>
+        <w:rPr>
+          <w:sz w:val="16"/>
+          <w:szCs w:val="16"/>
+        </w:rPr>
+      </w:pPr>
+      <w:r>
+        <w:rPr>
+          <w:sz w:val="16"/>
+          <w:szCs w:val="16"/>
+        </w:rPr>
+        <w:tab/>
+      </w:r>
+      <w:r>
+        <w:rPr>
+          <w:sz w:val="16"/>
+          <w:szCs w:val="16"/>
+        </w:rPr>
+        <w:tab/>
+        <w:t>&lt;/bean&gt;</w:t>
+      </w:r>
+    </w:p>
+    <w:p>
+      <w:pPr>
+        <w:pStyle w:val="ListParagraph"/>
+        <w:tabs>
+          <w:tab w:val="left" w:pos="1025"/>
+        </w:tabs>
+        <w:rPr>
+          <w:sz w:val="16"/>
+          <w:szCs w:val="16"/>
+        </w:rPr>
+      </w:pPr>
+    </w:p>
+    <w:p>
+      <w:pPr>
+        <w:pStyle w:val="ListParagraph"/>
+        <w:tabs>
+          <w:tab w:val="left" w:pos="1025"/>
+        </w:tabs>
+        <w:rPr>
+          <w:sz w:val="16"/>
+          <w:szCs w:val="16"/>
+        </w:rPr>
+      </w:pPr>
+      <w:r>
+        <w:rPr>
+          <w:sz w:val="16"/>
+          <w:szCs w:val="16"/>
+        </w:rPr>
+        <w:t>Trong đoạn code đầu việc thực thi sẽ chưa đc thực hiện khi transaction chưa commit.</w:t>
+      </w:r>
       <w:bookmarkStart w:id="0" w:name="_GoBack"/>
       <w:bookmarkEnd w:id="0"/>
+    </w:p>
+    <w:p>
+      <w:pPr>
+        <w:pStyle w:val="ListParagraph"/>
+        <w:tabs>
+          <w:tab w:val="left" w:pos="1025"/>
+        </w:tabs>
+        <w:rPr>
+          <w:sz w:val="16"/>
+          <w:szCs w:val="16"/>
+        </w:rPr>
+      </w:pPr>
     </w:p>
     <w:sectPr>
       <w:pgSz w:w="11906" w:h="16838"/>
@@ -32,6 +3865,221 @@
     </w:sectPr>
   </w:body>
 </w:document>
+</file>
+
+<file path=word/numbering.xml><?xml version="1.0" encoding="utf-8"?>
+<w:numbering xmlns:wpc="http://schemas.microsoft.com/office/word/2010/wordprocessingCanvas" xmlns:cx="http://schemas.microsoft.com/office/drawing/2014/chartex" xmlns:mc="http://schemas.openxmlformats.org/markup-compatibility/2006" xmlns:o="urn:schemas-microsoft-com:office:office" xmlns:r="http://schemas.openxmlformats.org/officeDocument/2006/relationships" xmlns:m="http://schemas.openxmlformats.org/officeDocument/2006/math" xmlns:v="urn:schemas-microsoft-com:vml" xmlns:wp14="http://schemas.microsoft.com/office/word/2010/wordprocessingDrawing" xmlns:wp="http://schemas.openxmlformats.org/drawingml/2006/wordprocessingDrawing" xmlns:w10="urn:schemas-microsoft-com:office:word" xmlns:w="http://schemas.openxmlformats.org/wordprocessingml/2006/main" xmlns:w14="http://schemas.microsoft.com/office/word/2010/wordml" xmlns:w15="http://schemas.microsoft.com/office/word/2012/wordml" xmlns:w16se="http://schemas.microsoft.com/office/word/2015/wordml/symex" xmlns:wpg="http://schemas.microsoft.com/office/word/2010/wordprocessingGroup" xmlns:wpi="http://schemas.microsoft.com/office/word/2010/wordprocessingInk" xmlns:wne="http://schemas.microsoft.com/office/word/2006/wordml" xmlns:wps="http://schemas.microsoft.com/office/word/2010/wordprocessingShape" mc:Ignorable="w14 w15 w16se wp14">
+  <w:abstractNum w:abstractNumId="0" w15:restartNumberingAfterBreak="0">
+    <w:nsid w:val="034A6655"/>
+    <w:multiLevelType w:val="hybridMultilevel"/>
+    <w:tmpl w:val="7756C034"/>
+    <w:lvl w:ilvl="0" w:tplc="66F2B16E">
+      <w:start w:val="5"/>
+      <w:numFmt w:val="bullet"/>
+      <w:lvlText w:val="-"/>
+      <w:lvlJc w:val="left"/>
+      <w:pPr>
+        <w:ind w:left="1080" w:hanging="360"/>
+      </w:pPr>
+      <w:rPr>
+        <w:rFonts w:ascii="Times New Roman" w:eastAsiaTheme="minorHAnsi" w:hAnsi="Times New Roman" w:cs="Times New Roman" w:hint="default"/>
+      </w:rPr>
+    </w:lvl>
+    <w:lvl w:ilvl="1" w:tplc="042A0003" w:tentative="1">
+      <w:start w:val="1"/>
+      <w:numFmt w:val="bullet"/>
+      <w:lvlText w:val="o"/>
+      <w:lvlJc w:val="left"/>
+      <w:pPr>
+        <w:ind w:left="1800" w:hanging="360"/>
+      </w:pPr>
+      <w:rPr>
+        <w:rFonts w:ascii="Courier New" w:hAnsi="Courier New" w:cs="Courier New" w:hint="default"/>
+      </w:rPr>
+    </w:lvl>
+    <w:lvl w:ilvl="2" w:tplc="042A0005" w:tentative="1">
+      <w:start w:val="1"/>
+      <w:numFmt w:val="bullet"/>
+      <w:lvlText w:val=""/>
+      <w:lvlJc w:val="left"/>
+      <w:pPr>
+        <w:ind w:left="2520" w:hanging="360"/>
+      </w:pPr>
+      <w:rPr>
+        <w:rFonts w:ascii="Wingdings" w:hAnsi="Wingdings" w:hint="default"/>
+      </w:rPr>
+    </w:lvl>
+    <w:lvl w:ilvl="3" w:tplc="042A0001" w:tentative="1">
+      <w:start w:val="1"/>
+      <w:numFmt w:val="bullet"/>
+      <w:lvlText w:val=""/>
+      <w:lvlJc w:val="left"/>
+      <w:pPr>
+        <w:ind w:left="3240" w:hanging="360"/>
+      </w:pPr>
+      <w:rPr>
+        <w:rFonts w:ascii="Symbol" w:hAnsi="Symbol" w:hint="default"/>
+      </w:rPr>
+    </w:lvl>
+    <w:lvl w:ilvl="4" w:tplc="042A0003" w:tentative="1">
+      <w:start w:val="1"/>
+      <w:numFmt w:val="bullet"/>
+      <w:lvlText w:val="o"/>
+      <w:lvlJc w:val="left"/>
+      <w:pPr>
+        <w:ind w:left="3960" w:hanging="360"/>
+      </w:pPr>
+      <w:rPr>
+        <w:rFonts w:ascii="Courier New" w:hAnsi="Courier New" w:cs="Courier New" w:hint="default"/>
+      </w:rPr>
+    </w:lvl>
+    <w:lvl w:ilvl="5" w:tplc="042A0005" w:tentative="1">
+      <w:start w:val="1"/>
+      <w:numFmt w:val="bullet"/>
+      <w:lvlText w:val=""/>
+      <w:lvlJc w:val="left"/>
+      <w:pPr>
+        <w:ind w:left="4680" w:hanging="360"/>
+      </w:pPr>
+      <w:rPr>
+        <w:rFonts w:ascii="Wingdings" w:hAnsi="Wingdings" w:hint="default"/>
+      </w:rPr>
+    </w:lvl>
+    <w:lvl w:ilvl="6" w:tplc="042A0001" w:tentative="1">
+      <w:start w:val="1"/>
+      <w:numFmt w:val="bullet"/>
+      <w:lvlText w:val=""/>
+      <w:lvlJc w:val="left"/>
+      <w:pPr>
+        <w:ind w:left="5400" w:hanging="360"/>
+      </w:pPr>
+      <w:rPr>
+        <w:rFonts w:ascii="Symbol" w:hAnsi="Symbol" w:hint="default"/>
+      </w:rPr>
+    </w:lvl>
+    <w:lvl w:ilvl="7" w:tplc="042A0003" w:tentative="1">
+      <w:start w:val="1"/>
+      <w:numFmt w:val="bullet"/>
+      <w:lvlText w:val="o"/>
+      <w:lvlJc w:val="left"/>
+      <w:pPr>
+        <w:ind w:left="6120" w:hanging="360"/>
+      </w:pPr>
+      <w:rPr>
+        <w:rFonts w:ascii="Courier New" w:hAnsi="Courier New" w:cs="Courier New" w:hint="default"/>
+      </w:rPr>
+    </w:lvl>
+    <w:lvl w:ilvl="8" w:tplc="042A0005" w:tentative="1">
+      <w:start w:val="1"/>
+      <w:numFmt w:val="bullet"/>
+      <w:lvlText w:val=""/>
+      <w:lvlJc w:val="left"/>
+      <w:pPr>
+        <w:ind w:left="6840" w:hanging="360"/>
+      </w:pPr>
+      <w:rPr>
+        <w:rFonts w:ascii="Wingdings" w:hAnsi="Wingdings" w:hint="default"/>
+      </w:rPr>
+    </w:lvl>
+  </w:abstractNum>
+  <w:abstractNum w:abstractNumId="1" w15:restartNumberingAfterBreak="0">
+    <w:nsid w:val="0DE549D5"/>
+    <w:multiLevelType w:val="hybridMultilevel"/>
+    <w:tmpl w:val="5214356E"/>
+    <w:lvl w:ilvl="0" w:tplc="45F4FD56">
+      <w:start w:val="1"/>
+      <w:numFmt w:val="decimal"/>
+      <w:lvlText w:val="%1."/>
+      <w:lvlJc w:val="left"/>
+      <w:pPr>
+        <w:ind w:left="720" w:hanging="360"/>
+      </w:pPr>
+      <w:rPr>
+        <w:rFonts w:ascii="Consolas" w:hAnsi="Consolas" w:cs="Consolas" w:hint="default"/>
+        <w:color w:val="000000"/>
+        <w:sz w:val="20"/>
+      </w:rPr>
+    </w:lvl>
+    <w:lvl w:ilvl="1" w:tplc="042A0019" w:tentative="1">
+      <w:start w:val="1"/>
+      <w:numFmt w:val="lowerLetter"/>
+      <w:lvlText w:val="%2."/>
+      <w:lvlJc w:val="left"/>
+      <w:pPr>
+        <w:ind w:left="1440" w:hanging="360"/>
+      </w:pPr>
+    </w:lvl>
+    <w:lvl w:ilvl="2" w:tplc="042A001B" w:tentative="1">
+      <w:start w:val="1"/>
+      <w:numFmt w:val="lowerRoman"/>
+      <w:lvlText w:val="%3."/>
+      <w:lvlJc w:val="right"/>
+      <w:pPr>
+        <w:ind w:left="2160" w:hanging="180"/>
+      </w:pPr>
+    </w:lvl>
+    <w:lvl w:ilvl="3" w:tplc="042A000F" w:tentative="1">
+      <w:start w:val="1"/>
+      <w:numFmt w:val="decimal"/>
+      <w:lvlText w:val="%4."/>
+      <w:lvlJc w:val="left"/>
+      <w:pPr>
+        <w:ind w:left="2880" w:hanging="360"/>
+      </w:pPr>
+    </w:lvl>
+    <w:lvl w:ilvl="4" w:tplc="042A0019" w:tentative="1">
+      <w:start w:val="1"/>
+      <w:numFmt w:val="lowerLetter"/>
+      <w:lvlText w:val="%5."/>
+      <w:lvlJc w:val="left"/>
+      <w:pPr>
+        <w:ind w:left="3600" w:hanging="360"/>
+      </w:pPr>
+    </w:lvl>
+    <w:lvl w:ilvl="5" w:tplc="042A001B" w:tentative="1">
+      <w:start w:val="1"/>
+      <w:numFmt w:val="lowerRoman"/>
+      <w:lvlText w:val="%6."/>
+      <w:lvlJc w:val="right"/>
+      <w:pPr>
+        <w:ind w:left="4320" w:hanging="180"/>
+      </w:pPr>
+    </w:lvl>
+    <w:lvl w:ilvl="6" w:tplc="042A000F" w:tentative="1">
+      <w:start w:val="1"/>
+      <w:numFmt w:val="decimal"/>
+      <w:lvlText w:val="%7."/>
+      <w:lvlJc w:val="left"/>
+      <w:pPr>
+        <w:ind w:left="5040" w:hanging="360"/>
+      </w:pPr>
+    </w:lvl>
+    <w:lvl w:ilvl="7" w:tplc="042A0019" w:tentative="1">
+      <w:start w:val="1"/>
+      <w:numFmt w:val="lowerLetter"/>
+      <w:lvlText w:val="%8."/>
+      <w:lvlJc w:val="left"/>
+      <w:pPr>
+        <w:ind w:left="5760" w:hanging="360"/>
+      </w:pPr>
+    </w:lvl>
+    <w:lvl w:ilvl="8" w:tplc="042A001B" w:tentative="1">
+      <w:start w:val="1"/>
+      <w:numFmt w:val="lowerRoman"/>
+      <w:lvlText w:val="%9."/>
+      <w:lvlJc w:val="right"/>
+      <w:pPr>
+        <w:ind w:left="6480" w:hanging="180"/>
+      </w:pPr>
+    </w:lvl>
+  </w:abstractNum>
+  <w:num w:numId="1">
+    <w:abstractNumId w:val="1"/>
+  </w:num>
+  <w:num w:numId="2">
+    <w:abstractNumId w:val="0"/>
+  </w:num>
+</w:numbering>
 </file>
 
 <file path=word/styles.xml><?xml version="1.0" encoding="utf-8"?>
@@ -455,6 +4503,17 @@
     <w:semiHidden/>
     <w:unhideWhenUsed/>
   </w:style>
+  <w:style w:type="paragraph" w:styleId="ListParagraph">
+    <w:name w:val="List Paragraph"/>
+    <w:basedOn w:val="Normal"/>
+    <w:uiPriority w:val="34"/>
+    <w:qFormat/>
+    <w:rsid w:val="00AF5E54"/>
+    <w:pPr>
+      <w:ind w:left="720"/>
+      <w:contextualSpacing/>
+    </w:pPr>
+  </w:style>
 </w:styles>
 </file>
 
@@ -717,4 +4776,24 @@
     </a:ext>
   </a:extLst>
 </a:theme>
+</file>
+
+<file path=word/webextensions/taskpanes.xml><?xml version="1.0" encoding="utf-8"?>
+<wetp:taskpanes xmlns:wetp="http://schemas.microsoft.com/office/webextensions/taskpanes/2010/11">
+  <wetp:taskpane dockstate="right" visibility="0" width="437" row="0">
+    <wetp:webextensionref xmlns:r="http://schemas.openxmlformats.org/officeDocument/2006/relationships" r:id="rId1"/>
+  </wetp:taskpane>
+</wetp:taskpanes>
+</file>
+
+<file path=word/webextensions/webextension1.xml><?xml version="1.0" encoding="utf-8"?>
+<we:webextension xmlns:we="http://schemas.microsoft.com/office/webextensions/webextension/2010/11" id="{A86F3AC7-F06B-41EB-8C91-59B3BF073727}">
+  <we:reference id="wa104379501" version="1.0.0.0" store="en-US" storeType="OMEX"/>
+  <we:alternateReferences>
+    <we:reference id="wa104379501" version="1.0.0.0" store="wa104379501" storeType="OMEX"/>
+  </we:alternateReferences>
+  <we:properties/>
+  <we:bindings/>
+  <we:snapshot xmlns:r="http://schemas.openxmlformats.org/officeDocument/2006/relationships"/>
+</we:webextension>
 </file>